--- a/Doc/Toolkit Design.docx
+++ b/Doc/Toolkit Design.docx
@@ -108,15 +108,7 @@
         </w:numPr>
       </w:pPr>
       <w:r>
-        <w:t xml:space="preserve">High level API with some </w:t>
-      </w:r>
-      <w:proofErr w:type="gramStart"/>
-      <w:r>
-        <w:t>Low level</w:t>
-      </w:r>
-      <w:proofErr w:type="gramEnd"/>
-      <w:r>
-        <w:t xml:space="preserve"> functions.</w:t>
+        <w:t>High level API with some Low level functions.</w:t>
       </w:r>
     </w:p>
     <w:p>
@@ -142,10 +134,26 @@
       <w:r>
         <w:t>Follow NI API standards</w:t>
       </w:r>
+    </w:p>
+    <w:p/>
+    <w:p/>
+    <w:p/>
+    <w:p/>
+    <w:p>
+      <w:pPr>
+        <w:tabs>
+          <w:tab w:val="left" w:pos="2580"/>
+        </w:tabs>
+      </w:pPr>
+      <w:r>
+        <w:tab/>
+      </w:r>
       <w:bookmarkStart w:id="0" w:name="_GoBack"/>
       <w:bookmarkEnd w:id="0"/>
     </w:p>
     <w:sectPr>
+      <w:headerReference w:type="default" r:id="rId9"/>
+      <w:footerReference w:type="default" r:id="rId10"/>
       <w:pgSz w:w="12240" w:h="15840"/>
       <w:pgMar w:top="1701" w:right="1134" w:bottom="1701" w:left="1134" w:header="708" w:footer="708" w:gutter="0"/>
       <w:cols w:space="708"/>
@@ -180,6 +188,138 @@
 </w:endnotes>
 </file>
 
+<file path=word/footer1.xml><?xml version="1.0" encoding="utf-8"?>
+<w:ftr xmlns:wpc="http://schemas.microsoft.com/office/word/2010/wordprocessingCanvas" xmlns:cx="http://schemas.microsoft.com/office/drawing/2014/chartex" xmlns:cx1="http://schemas.microsoft.com/office/drawing/2015/9/8/chartex" xmlns:cx2="http://schemas.microsoft.com/office/drawing/2015/10/21/chartex" xmlns:cx3="http://schemas.microsoft.com/office/drawing/2016/5/9/chartex" xmlns:cx4="http://schemas.microsoft.com/office/drawing/2016/5/10/chartex" xmlns:cx5="http://schemas.microsoft.com/office/drawing/2016/5/11/chartex" xmlns:cx6="http://schemas.microsoft.com/office/drawing/2016/5/12/chartex" xmlns:cx7="http://schemas.microsoft.com/office/drawing/2016/5/13/chartex" xmlns:cx8="http://schemas.microsoft.com/office/drawing/2016/5/14/chartex" xmlns:mc="http://schemas.openxmlformats.org/markup-compatibility/2006" xmlns:aink="http://schemas.microsoft.com/office/drawing/2016/ink" xmlns:am3d="http://schemas.microsoft.com/office/drawing/2017/model3d" xmlns:o="urn:schemas-microsoft-com:office:office" xmlns:r="http://schemas.openxmlformats.org/officeDocument/2006/relationships" xmlns:m="http://schemas.openxmlformats.org/officeDocument/2006/math" xmlns:v="urn:schemas-microsoft-com:vml" xmlns:wp14="http://schemas.microsoft.com/office/word/2010/wordprocessingDrawing" xmlns:wp="http://schemas.openxmlformats.org/drawingml/2006/wordprocessingDrawing" xmlns:w10="urn:schemas-microsoft-com:office:word" xmlns:w="http://schemas.openxmlformats.org/wordprocessingml/2006/main" xmlns:w14="http://schemas.microsoft.com/office/word/2010/wordml" xmlns:w15="http://schemas.microsoft.com/office/word/2012/wordml" xmlns:w16cid="http://schemas.microsoft.com/office/word/2016/wordml/cid" xmlns:w16se="http://schemas.microsoft.com/office/word/2015/wordml/symex" xmlns:wpg="http://schemas.microsoft.com/office/word/2010/wordprocessingGroup" xmlns:wpi="http://schemas.microsoft.com/office/word/2010/wordprocessingInk" xmlns:wne="http://schemas.microsoft.com/office/word/2006/wordml" xmlns:wps="http://schemas.microsoft.com/office/word/2010/wordprocessingShape" mc:Ignorable="w14 w15 w16se w16cid wp14">
+  <w:p>
+    <w:pPr>
+      <w:tabs>
+        <w:tab w:val="center" w:pos="4550"/>
+        <w:tab w:val="left" w:pos="5818"/>
+      </w:tabs>
+      <w:ind w:right="260"/>
+      <w:jc w:val="right"/>
+      <w:rPr>
+        <w:color w:val="222A35" w:themeColor="text2" w:themeShade="80"/>
+        <w:sz w:val="24"/>
+        <w:szCs w:val="24"/>
+      </w:rPr>
+    </w:pPr>
+    <w:r>
+      <w:rPr>
+        <w:color w:val="8496B0" w:themeColor="text2" w:themeTint="99"/>
+        <w:spacing w:val="60"/>
+        <w:sz w:val="24"/>
+        <w:szCs w:val="24"/>
+      </w:rPr>
+      <w:t>Page</w:t>
+    </w:r>
+    <w:r>
+      <w:rPr>
+        <w:color w:val="8496B0" w:themeColor="text2" w:themeTint="99"/>
+        <w:sz w:val="24"/>
+        <w:szCs w:val="24"/>
+      </w:rPr>
+      <w:t xml:space="preserve"> </w:t>
+    </w:r>
+    <w:r>
+      <w:rPr>
+        <w:color w:val="323E4F" w:themeColor="text2" w:themeShade="BF"/>
+        <w:sz w:val="24"/>
+        <w:szCs w:val="24"/>
+      </w:rPr>
+      <w:fldChar w:fldCharType="begin"/>
+    </w:r>
+    <w:r>
+      <w:rPr>
+        <w:color w:val="323E4F" w:themeColor="text2" w:themeShade="BF"/>
+        <w:sz w:val="24"/>
+        <w:szCs w:val="24"/>
+      </w:rPr>
+      <w:instrText xml:space="preserve"> PAGE   \* MERGEFORMAT </w:instrText>
+    </w:r>
+    <w:r>
+      <w:rPr>
+        <w:color w:val="323E4F" w:themeColor="text2" w:themeShade="BF"/>
+        <w:sz w:val="24"/>
+        <w:szCs w:val="24"/>
+      </w:rPr>
+      <w:fldChar w:fldCharType="separate"/>
+    </w:r>
+    <w:r>
+      <w:rPr>
+        <w:noProof/>
+        <w:color w:val="323E4F" w:themeColor="text2" w:themeShade="BF"/>
+        <w:sz w:val="24"/>
+        <w:szCs w:val="24"/>
+      </w:rPr>
+      <w:t>1</w:t>
+    </w:r>
+    <w:r>
+      <w:rPr>
+        <w:color w:val="323E4F" w:themeColor="text2" w:themeShade="BF"/>
+        <w:sz w:val="24"/>
+        <w:szCs w:val="24"/>
+      </w:rPr>
+      <w:fldChar w:fldCharType="end"/>
+    </w:r>
+    <w:r>
+      <w:rPr>
+        <w:color w:val="323E4F" w:themeColor="text2" w:themeShade="BF"/>
+        <w:sz w:val="24"/>
+        <w:szCs w:val="24"/>
+      </w:rPr>
+      <w:t xml:space="preserve"> | </w:t>
+    </w:r>
+    <w:r>
+      <w:rPr>
+        <w:color w:val="323E4F" w:themeColor="text2" w:themeShade="BF"/>
+        <w:sz w:val="24"/>
+        <w:szCs w:val="24"/>
+      </w:rPr>
+      <w:fldChar w:fldCharType="begin"/>
+    </w:r>
+    <w:r>
+      <w:rPr>
+        <w:color w:val="323E4F" w:themeColor="text2" w:themeShade="BF"/>
+        <w:sz w:val="24"/>
+        <w:szCs w:val="24"/>
+      </w:rPr>
+      <w:instrText xml:space="preserve"> NUMPAGES  \* Arabic  \* MERGEFORMAT </w:instrText>
+    </w:r>
+    <w:r>
+      <w:rPr>
+        <w:color w:val="323E4F" w:themeColor="text2" w:themeShade="BF"/>
+        <w:sz w:val="24"/>
+        <w:szCs w:val="24"/>
+      </w:rPr>
+      <w:fldChar w:fldCharType="separate"/>
+    </w:r>
+    <w:r>
+      <w:rPr>
+        <w:noProof/>
+        <w:color w:val="323E4F" w:themeColor="text2" w:themeShade="BF"/>
+        <w:sz w:val="24"/>
+        <w:szCs w:val="24"/>
+      </w:rPr>
+      <w:t>1</w:t>
+    </w:r>
+    <w:r>
+      <w:rPr>
+        <w:color w:val="323E4F" w:themeColor="text2" w:themeShade="BF"/>
+        <w:sz w:val="24"/>
+        <w:szCs w:val="24"/>
+      </w:rPr>
+      <w:fldChar w:fldCharType="end"/>
+    </w:r>
+  </w:p>
+  <w:p>
+    <w:pPr>
+      <w:pStyle w:val="Footer"/>
+    </w:pPr>
+  </w:p>
+</w:ftr>
+</file>
+
 <file path=word/footnotes.xml><?xml version="1.0" encoding="utf-8"?>
 <w:footnotes xmlns:wpc="http://schemas.microsoft.com/office/word/2010/wordprocessingCanvas" xmlns:cx="http://schemas.microsoft.com/office/drawing/2014/chartex" xmlns:cx1="http://schemas.microsoft.com/office/drawing/2015/9/8/chartex" xmlns:cx2="http://schemas.microsoft.com/office/drawing/2015/10/21/chartex" xmlns:cx3="http://schemas.microsoft.com/office/drawing/2016/5/9/chartex" xmlns:cx4="http://schemas.microsoft.com/office/drawing/2016/5/10/chartex" xmlns:cx5="http://schemas.microsoft.com/office/drawing/2016/5/11/chartex" xmlns:cx6="http://schemas.microsoft.com/office/drawing/2016/5/12/chartex" xmlns:cx7="http://schemas.microsoft.com/office/drawing/2016/5/13/chartex" xmlns:cx8="http://schemas.microsoft.com/office/drawing/2016/5/14/chartex" xmlns:mc="http://schemas.openxmlformats.org/markup-compatibility/2006" xmlns:aink="http://schemas.microsoft.com/office/drawing/2016/ink" xmlns:am3d="http://schemas.microsoft.com/office/drawing/2017/model3d" xmlns:o="urn:schemas-microsoft-com:office:office" xmlns:r="http://schemas.openxmlformats.org/officeDocument/2006/relationships" xmlns:m="http://schemas.openxmlformats.org/officeDocument/2006/math" xmlns:v="urn:schemas-microsoft-com:vml" xmlns:wp14="http://schemas.microsoft.com/office/word/2010/wordprocessingDrawing" xmlns:wp="http://schemas.openxmlformats.org/drawingml/2006/wordprocessingDrawing" xmlns:w10="urn:schemas-microsoft-com:office:word" xmlns:w="http://schemas.openxmlformats.org/wordprocessingml/2006/main" xmlns:w14="http://schemas.microsoft.com/office/word/2010/wordml" xmlns:w15="http://schemas.microsoft.com/office/word/2012/wordml" xmlns:w16cid="http://schemas.microsoft.com/office/word/2016/wordml/cid" xmlns:w16se="http://schemas.microsoft.com/office/word/2015/wordml/symex" xmlns:wpg="http://schemas.microsoft.com/office/word/2010/wordprocessingGroup" xmlns:wpi="http://schemas.microsoft.com/office/word/2010/wordprocessingInk" xmlns:wne="http://schemas.microsoft.com/office/word/2006/wordml" xmlns:wps="http://schemas.microsoft.com/office/word/2010/wordprocessingShape" mc:Ignorable="w14 w15 w16se w16cid wp14">
   <w:footnote w:type="separator" w:id="-1">
@@ -203,6 +343,205 @@
     </w:p>
   </w:footnote>
 </w:footnotes>
+</file>
+
+<file path=word/header1.xml><?xml version="1.0" encoding="utf-8"?>
+<w:hdr xmlns:wpc="http://schemas.microsoft.com/office/word/2010/wordprocessingCanvas" xmlns:cx="http://schemas.microsoft.com/office/drawing/2014/chartex" xmlns:cx1="http://schemas.microsoft.com/office/drawing/2015/9/8/chartex" xmlns:cx2="http://schemas.microsoft.com/office/drawing/2015/10/21/chartex" xmlns:cx3="http://schemas.microsoft.com/office/drawing/2016/5/9/chartex" xmlns:cx4="http://schemas.microsoft.com/office/drawing/2016/5/10/chartex" xmlns:cx5="http://schemas.microsoft.com/office/drawing/2016/5/11/chartex" xmlns:cx6="http://schemas.microsoft.com/office/drawing/2016/5/12/chartex" xmlns:cx7="http://schemas.microsoft.com/office/drawing/2016/5/13/chartex" xmlns:cx8="http://schemas.microsoft.com/office/drawing/2016/5/14/chartex" xmlns:mc="http://schemas.openxmlformats.org/markup-compatibility/2006" xmlns:aink="http://schemas.microsoft.com/office/drawing/2016/ink" xmlns:am3d="http://schemas.microsoft.com/office/drawing/2017/model3d" xmlns:o="urn:schemas-microsoft-com:office:office" xmlns:r="http://schemas.openxmlformats.org/officeDocument/2006/relationships" xmlns:m="http://schemas.openxmlformats.org/officeDocument/2006/math" xmlns:v="urn:schemas-microsoft-com:vml" xmlns:wp14="http://schemas.microsoft.com/office/word/2010/wordprocessingDrawing" xmlns:wp="http://schemas.openxmlformats.org/drawingml/2006/wordprocessingDrawing" xmlns:w10="urn:schemas-microsoft-com:office:word" xmlns:w="http://schemas.openxmlformats.org/wordprocessingml/2006/main" xmlns:w14="http://schemas.microsoft.com/office/word/2010/wordml" xmlns:w15="http://schemas.microsoft.com/office/word/2012/wordml" xmlns:w16cid="http://schemas.microsoft.com/office/word/2016/wordml/cid" xmlns:w16se="http://schemas.microsoft.com/office/word/2015/wordml/symex" xmlns:wpg="http://schemas.microsoft.com/office/word/2010/wordprocessingGroup" xmlns:wpi="http://schemas.microsoft.com/office/word/2010/wordprocessingInk" xmlns:wne="http://schemas.microsoft.com/office/word/2006/wordml" xmlns:wps="http://schemas.microsoft.com/office/word/2010/wordprocessingShape" mc:Ignorable="w14 w15 w16se w16cid wp14">
+  <w:p>
+    <w:pPr>
+      <w:pStyle w:val="Header"/>
+      <w:jc w:val="right"/>
+      <w:rPr>
+        <w:caps/>
+        <w:sz w:val="20"/>
+        <w:szCs w:val="20"/>
+      </w:rPr>
+    </w:pPr>
+    <w:r>
+      <w:rPr>
+        <w:caps/>
+        <w:color w:val="44546A" w:themeColor="text2"/>
+        <w:sz w:val="20"/>
+        <w:szCs w:val="20"/>
+      </w:rPr>
+      <w:fldChar w:fldCharType="begin"/>
+    </w:r>
+    <w:r>
+      <w:rPr>
+        <w:caps/>
+        <w:color w:val="44546A" w:themeColor="text2"/>
+        <w:sz w:val="20"/>
+        <w:szCs w:val="20"/>
+      </w:rPr>
+      <w:instrText xml:space="preserve"> AUTHOR   \* MERGEFORMAT </w:instrText>
+    </w:r>
+    <w:r>
+      <w:rPr>
+        <w:caps/>
+        <w:color w:val="44546A" w:themeColor="text2"/>
+        <w:sz w:val="20"/>
+        <w:szCs w:val="20"/>
+      </w:rPr>
+      <w:fldChar w:fldCharType="end"/>
+    </w:r>
+    <w:r>
+      <w:rPr>
+        <w:caps/>
+        <w:color w:val="44546A" w:themeColor="text2"/>
+        <w:sz w:val="20"/>
+        <w:szCs w:val="20"/>
+      </w:rPr>
+      <w:fldChar w:fldCharType="begin"/>
+    </w:r>
+    <w:r>
+      <w:rPr>
+        <w:caps/>
+        <w:color w:val="44546A" w:themeColor="text2"/>
+        <w:sz w:val="20"/>
+        <w:szCs w:val="20"/>
+      </w:rPr>
+      <w:instrText xml:space="preserve"> AUTHOR  \* Upper  \* MERGEFORMAT </w:instrText>
+    </w:r>
+    <w:r>
+      <w:rPr>
+        <w:caps/>
+        <w:color w:val="44546A" w:themeColor="text2"/>
+        <w:sz w:val="20"/>
+        <w:szCs w:val="20"/>
+      </w:rPr>
+      <w:fldChar w:fldCharType="end"/>
+    </w:r>
+    <w:sdt>
+      <w:sdtPr>
+        <w:rPr>
+          <w:caps/>
+          <w:sz w:val="20"/>
+          <w:szCs w:val="20"/>
+        </w:rPr>
+        <w:alias w:val="Author"/>
+        <w:tag w:val=""/>
+        <w:id w:val="192502476"/>
+        <w:placeholder>
+          <w:docPart w:val="344BAA668F7244029B2E704124F6D8C9"/>
+        </w:placeholder>
+        <w:dataBinding w:prefixMappings="xmlns:ns0='http://purl.org/dc/elements/1.1/' xmlns:ns1='http://schemas.openxmlformats.org/package/2006/metadata/core-properties' " w:xpath="/ns1:coreProperties[1]/ns0:creator[1]" w:storeItemID="{6C3C8BC8-F283-45AE-878A-BAB7291924A1}"/>
+        <w:text/>
+      </w:sdtPr>
+      <w:sdtContent>
+        <w:r>
+          <w:t>Kristian K. Sahlholdt</w:t>
+        </w:r>
+      </w:sdtContent>
+    </w:sdt>
+  </w:p>
+  <w:p>
+    <w:pPr>
+      <w:pStyle w:val="Header"/>
+      <w:jc w:val="right"/>
+      <w:rPr>
+        <w:caps/>
+        <w:sz w:val="20"/>
+        <w:szCs w:val="20"/>
+      </w:rPr>
+    </w:pPr>
+    <w:r>
+      <w:rPr>
+        <w:caps/>
+        <w:sz w:val="20"/>
+        <w:szCs w:val="20"/>
+      </w:rPr>
+      <w:t xml:space="preserve">Last update: </w:t>
+    </w:r>
+    <w:r>
+      <w:rPr>
+        <w:caps/>
+        <w:sz w:val="20"/>
+        <w:szCs w:val="20"/>
+      </w:rPr>
+      <w:fldChar w:fldCharType="begin"/>
+    </w:r>
+    <w:r>
+      <w:rPr>
+        <w:caps/>
+        <w:sz w:val="20"/>
+        <w:szCs w:val="20"/>
+      </w:rPr>
+      <w:instrText xml:space="preserve"> DATE  \@ "M/d/yyyy h:mm am/pm"  \* MERGEFORMAT </w:instrText>
+    </w:r>
+    <w:r>
+      <w:rPr>
+        <w:caps/>
+        <w:sz w:val="20"/>
+        <w:szCs w:val="20"/>
+      </w:rPr>
+      <w:fldChar w:fldCharType="separate"/>
+    </w:r>
+    <w:r>
+      <w:rPr>
+        <w:caps/>
+        <w:noProof/>
+        <w:sz w:val="20"/>
+        <w:szCs w:val="20"/>
+      </w:rPr>
+      <w:t>4/5/2019 12:18 PM</w:t>
+    </w:r>
+    <w:r>
+      <w:rPr>
+        <w:caps/>
+        <w:sz w:val="20"/>
+        <w:szCs w:val="20"/>
+      </w:rPr>
+      <w:fldChar w:fldCharType="end"/>
+    </w:r>
+  </w:p>
+  <w:p>
+    <w:pPr>
+      <w:pStyle w:val="Header"/>
+      <w:jc w:val="center"/>
+      <w:rPr>
+        <w:sz w:val="20"/>
+        <w:szCs w:val="20"/>
+      </w:rPr>
+    </w:pPr>
+    <w:sdt>
+      <w:sdtPr>
+        <w:rPr>
+          <w:caps/>
+          <w:sz w:val="20"/>
+          <w:szCs w:val="20"/>
+        </w:rPr>
+        <w:alias w:val="Title"/>
+        <w:tag w:val=""/>
+        <w:id w:val="-484788024"/>
+        <w:placeholder>
+          <w:docPart w:val="AD209D5D23CD40A58F124CA1619CF5CF"/>
+        </w:placeholder>
+        <w:dataBinding w:prefixMappings="xmlns:ns0='http://purl.org/dc/elements/1.1/' xmlns:ns1='http://schemas.openxmlformats.org/package/2006/metadata/core-properties' " w:xpath="/ns1:coreProperties[1]/ns0:title[1]" w:storeItemID="{6C3C8BC8-F283-45AE-878A-BAB7291924A1}"/>
+        <w:text/>
+      </w:sdtPr>
+      <w:sdtEndPr>
+        <w:rPr>
+          <w:caps w:val="0"/>
+        </w:rPr>
+      </w:sdtEndPr>
+      <w:sdtContent>
+        <w:r>
+          <w:rPr>
+            <w:caps/>
+            <w:sz w:val="20"/>
+            <w:szCs w:val="20"/>
+          </w:rPr>
+          <w:t>LabVIEW 3d math toolkit - design</w:t>
+        </w:r>
+      </w:sdtContent>
+    </w:sdt>
+  </w:p>
+  <w:p>
+    <w:pPr>
+      <w:pStyle w:val="Header"/>
+    </w:pPr>
+  </w:p>
+</w:hdr>
 </file>
 
 <file path=word/numbering.xml><?xml version="1.0" encoding="utf-8"?>
@@ -1015,6 +1354,626 @@
 </w:styles>
 </file>
 
+<file path=word/glossary/document.xml><?xml version="1.0" encoding="utf-8"?>
+<w:glossaryDocument xmlns:wpc="http://schemas.microsoft.com/office/word/2010/wordprocessingCanvas" xmlns:cx="http://schemas.microsoft.com/office/drawing/2014/chartex" xmlns:cx1="http://schemas.microsoft.com/office/drawing/2015/9/8/chartex" xmlns:cx2="http://schemas.microsoft.com/office/drawing/2015/10/21/chartex" xmlns:cx3="http://schemas.microsoft.com/office/drawing/2016/5/9/chartex" xmlns:cx4="http://schemas.microsoft.com/office/drawing/2016/5/10/chartex" xmlns:cx5="http://schemas.microsoft.com/office/drawing/2016/5/11/chartex" xmlns:cx6="http://schemas.microsoft.com/office/drawing/2016/5/12/chartex" xmlns:cx7="http://schemas.microsoft.com/office/drawing/2016/5/13/chartex" xmlns:cx8="http://schemas.microsoft.com/office/drawing/2016/5/14/chartex" xmlns:mc="http://schemas.openxmlformats.org/markup-compatibility/2006" xmlns:aink="http://schemas.microsoft.com/office/drawing/2016/ink" xmlns:am3d="http://schemas.microsoft.com/office/drawing/2017/model3d" xmlns:o="urn:schemas-microsoft-com:office:office" xmlns:r="http://schemas.openxmlformats.org/officeDocument/2006/relationships" xmlns:m="http://schemas.openxmlformats.org/officeDocument/2006/math" xmlns:v="urn:schemas-microsoft-com:vml" xmlns:wp14="http://schemas.microsoft.com/office/word/2010/wordprocessingDrawing" xmlns:wp="http://schemas.openxmlformats.org/drawingml/2006/wordprocessingDrawing" xmlns:w10="urn:schemas-microsoft-com:office:word" xmlns:w="http://schemas.openxmlformats.org/wordprocessingml/2006/main" xmlns:w14="http://schemas.microsoft.com/office/word/2010/wordml" xmlns:w15="http://schemas.microsoft.com/office/word/2012/wordml" xmlns:w16cid="http://schemas.microsoft.com/office/word/2016/wordml/cid" xmlns:w16se="http://schemas.microsoft.com/office/word/2015/wordml/symex" xmlns:wpg="http://schemas.microsoft.com/office/word/2010/wordprocessingGroup" xmlns:wpi="http://schemas.microsoft.com/office/word/2010/wordprocessingInk" xmlns:wne="http://schemas.microsoft.com/office/word/2006/wordml" xmlns:wps="http://schemas.microsoft.com/office/word/2010/wordprocessingShape" mc:Ignorable="w14 w15 w16se w16cid wp14">
+  <w:docParts>
+    <w:docPart>
+      <w:docPartPr>
+        <w:name w:val="AD209D5D23CD40A58F124CA1619CF5CF"/>
+        <w:category>
+          <w:name w:val="General"/>
+          <w:gallery w:val="placeholder"/>
+        </w:category>
+        <w:types>
+          <w:type w:val="bbPlcHdr"/>
+        </w:types>
+        <w:behaviors>
+          <w:behavior w:val="content"/>
+        </w:behaviors>
+        <w:guid w:val="{8843CA64-3A05-4AAE-BB49-3ECBC5837F2A}"/>
+      </w:docPartPr>
+      <w:docPartBody>
+        <w:p>
+          <w:pPr>
+            <w:pStyle w:val="AD209D5D23CD40A58F124CA1619CF5CF"/>
+          </w:pPr>
+          <w:r>
+            <w:rPr>
+              <w:color w:val="44546A" w:themeColor="text2"/>
+              <w:sz w:val="20"/>
+              <w:szCs w:val="20"/>
+            </w:rPr>
+            <w:t>[Document title]</w:t>
+          </w:r>
+        </w:p>
+      </w:docPartBody>
+    </w:docPart>
+    <w:docPart>
+      <w:docPartPr>
+        <w:name w:val="344BAA668F7244029B2E704124F6D8C9"/>
+        <w:category>
+          <w:name w:val="General"/>
+          <w:gallery w:val="placeholder"/>
+        </w:category>
+        <w:types>
+          <w:type w:val="bbPlcHdr"/>
+        </w:types>
+        <w:behaviors>
+          <w:behavior w:val="content"/>
+        </w:behaviors>
+        <w:guid w:val="{74A22C3F-0ABC-4DB3-B1B1-F5F1C77E0DF1}"/>
+      </w:docPartPr>
+      <w:docPartBody>
+        <w:p>
+          <w:r>
+            <w:rPr>
+              <w:rStyle w:val="PlaceholderText"/>
+            </w:rPr>
+            <w:t>[Author]</w:t>
+          </w:r>
+        </w:p>
+      </w:docPartBody>
+    </w:docPart>
+  </w:docParts>
+</w:glossaryDocument>
+</file>
+
+<file path=word/glossary/fontTable.xml><?xml version="1.0" encoding="utf-8"?>
+<w:fonts xmlns:mc="http://schemas.openxmlformats.org/markup-compatibility/2006" xmlns:r="http://schemas.openxmlformats.org/officeDocument/2006/relationships" xmlns:w="http://schemas.openxmlformats.org/wordprocessingml/2006/main" xmlns:w14="http://schemas.microsoft.com/office/word/2010/wordml" xmlns:w15="http://schemas.microsoft.com/office/word/2012/wordml" xmlns:w16cid="http://schemas.microsoft.com/office/word/2016/wordml/cid" xmlns:w16se="http://schemas.microsoft.com/office/word/2015/wordml/symex" mc:Ignorable="w14 w15 w16se w16cid">
+  <w:font w:name="Symbol">
+    <w:panose1 w:val="05050102010706020507"/>
+    <w:charset w:val="02"/>
+    <w:family w:val="roman"/>
+    <w:pitch w:val="variable"/>
+    <w:sig w:usb0="00000000" w:usb1="10000000" w:usb2="00000000" w:usb3="00000000" w:csb0="80000000" w:csb1="00000000"/>
+  </w:font>
+  <w:font w:name="Times New Roman">
+    <w:panose1 w:val="02020603050405020304"/>
+    <w:charset w:val="00"/>
+    <w:family w:val="roman"/>
+    <w:pitch w:val="variable"/>
+    <w:sig w:usb0="E0002EFF" w:usb1="C000785B" w:usb2="00000009" w:usb3="00000000" w:csb0="000001FF" w:csb1="00000000"/>
+  </w:font>
+  <w:font w:name="Courier New">
+    <w:panose1 w:val="02070309020205020404"/>
+    <w:charset w:val="00"/>
+    <w:family w:val="modern"/>
+    <w:pitch w:val="fixed"/>
+    <w:sig w:usb0="E0002EFF" w:usb1="C0007843" w:usb2="00000009" w:usb3="00000000" w:csb0="000001FF" w:csb1="00000000"/>
+  </w:font>
+  <w:font w:name="Wingdings">
+    <w:panose1 w:val="05000000000000000000"/>
+    <w:charset w:val="02"/>
+    <w:family w:val="auto"/>
+    <w:pitch w:val="variable"/>
+    <w:sig w:usb0="00000000" w:usb1="10000000" w:usb2="00000000" w:usb3="00000000" w:csb0="80000000" w:csb1="00000000"/>
+  </w:font>
+  <w:font w:name="Calibri">
+    <w:panose1 w:val="020F0502020204030204"/>
+    <w:charset w:val="00"/>
+    <w:family w:val="swiss"/>
+    <w:pitch w:val="variable"/>
+    <w:sig w:usb0="E0002EFF" w:usb1="C000247B" w:usb2="00000009" w:usb3="00000000" w:csb0="000001FF" w:csb1="00000000"/>
+  </w:font>
+  <w:font w:name="Calibri Light">
+    <w:panose1 w:val="020F0302020204030204"/>
+    <w:charset w:val="00"/>
+    <w:family w:val="swiss"/>
+    <w:pitch w:val="variable"/>
+    <w:sig w:usb0="E0002AFF" w:usb1="C000247B" w:usb2="00000009" w:usb3="00000000" w:csb0="000001FF" w:csb1="00000000"/>
+  </w:font>
+</w:fonts>
+</file>
+
+<file path=word/glossary/settings.xml><?xml version="1.0" encoding="utf-8"?>
+<w:settings xmlns:mc="http://schemas.openxmlformats.org/markup-compatibility/2006" xmlns:o="urn:schemas-microsoft-com:office:office" xmlns:r="http://schemas.openxmlformats.org/officeDocument/2006/relationships" xmlns:m="http://schemas.openxmlformats.org/officeDocument/2006/math" xmlns:v="urn:schemas-microsoft-com:vml" xmlns:w10="urn:schemas-microsoft-com:office:word" xmlns:w="http://schemas.openxmlformats.org/wordprocessingml/2006/main" xmlns:w14="http://schemas.microsoft.com/office/word/2010/wordml" xmlns:w15="http://schemas.microsoft.com/office/word/2012/wordml" xmlns:w16cid="http://schemas.microsoft.com/office/word/2016/wordml/cid" xmlns:w16se="http://schemas.microsoft.com/office/word/2015/wordml/symex" xmlns:sl="http://schemas.openxmlformats.org/schemaLibrary/2006/main" mc:Ignorable="w14 w15 w16se w16cid">
+  <w:view w:val="normal"/>
+  <w:defaultTabStop w:val="720"/>
+  <w:characterSpacingControl w:val="doNotCompress"/>
+  <w:compat>
+    <w:useFELayout/>
+    <w:compatSetting w:name="compatibilityMode" w:uri="http://schemas.microsoft.com/office/word" w:val="15"/>
+    <w:compatSetting w:name="overrideTableStyleFontSizeAndJustification" w:uri="http://schemas.microsoft.com/office/word" w:val="1"/>
+    <w:compatSetting w:name="enableOpenTypeFeatures" w:uri="http://schemas.microsoft.com/office/word" w:val="1"/>
+    <w:compatSetting w:name="doNotFlipMirrorIndents" w:uri="http://schemas.microsoft.com/office/word" w:val="1"/>
+    <w:compatSetting w:name="differentiateMultirowTableHeaders" w:uri="http://schemas.microsoft.com/office/word" w:val="1"/>
+    <w:compatSetting w:name="useWord2013TrackBottomHyphenation" w:uri="http://schemas.microsoft.com/office/word" w:val="0"/>
+  </w:compat>
+  <w:rsids>
+    <w:rsidRoot w:val="0080620C"/>
+    <w:rsid w:val="0080620C"/>
+    <w:rsid w:val="009A746A"/>
+  </w:rsids>
+  <m:mathPr>
+    <m:mathFont m:val="Cambria Math"/>
+    <m:brkBin m:val="before"/>
+    <m:brkBinSub m:val="--"/>
+    <m:smallFrac m:val="0"/>
+    <m:dispDef/>
+    <m:lMargin m:val="0"/>
+    <m:rMargin m:val="0"/>
+    <m:defJc m:val="centerGroup"/>
+    <m:wrapIndent m:val="1440"/>
+    <m:intLim m:val="subSup"/>
+    <m:naryLim m:val="undOvr"/>
+  </m:mathPr>
+  <w:themeFontLang w:val="en-US"/>
+  <w:clrSchemeMapping w:bg1="light1" w:t1="dark1" w:bg2="light2" w:t2="dark2" w:accent1="accent1" w:accent2="accent2" w:accent3="accent3" w:accent4="accent4" w:accent5="accent5" w:accent6="accent6" w:hyperlink="hyperlink" w:followedHyperlink="followedHyperlink"/>
+  <w:decimalSymbol w:val=","/>
+  <w:listSeparator w:val=";"/>
+  <w15:chartTrackingRefBased/>
+</w:settings>
+</file>
+
+<file path=word/glossary/styles.xml><?xml version="1.0" encoding="utf-8"?>
+<w:styles xmlns:mc="http://schemas.openxmlformats.org/markup-compatibility/2006" xmlns:r="http://schemas.openxmlformats.org/officeDocument/2006/relationships" xmlns:w="http://schemas.openxmlformats.org/wordprocessingml/2006/main" xmlns:w14="http://schemas.microsoft.com/office/word/2010/wordml" xmlns:w15="http://schemas.microsoft.com/office/word/2012/wordml" xmlns:w16cid="http://schemas.microsoft.com/office/word/2016/wordml/cid" xmlns:w16se="http://schemas.microsoft.com/office/word/2015/wordml/symex" mc:Ignorable="w14 w15 w16se w16cid">
+  <w:docDefaults>
+    <w:rPrDefault>
+      <w:rPr>
+        <w:rFonts w:asciiTheme="minorHAnsi" w:eastAsiaTheme="minorEastAsia" w:hAnsiTheme="minorHAnsi" w:cstheme="minorBidi"/>
+        <w:sz w:val="22"/>
+        <w:szCs w:val="22"/>
+        <w:lang w:val="en-US" w:eastAsia="en-US" w:bidi="ar-SA"/>
+      </w:rPr>
+    </w:rPrDefault>
+    <w:pPrDefault>
+      <w:pPr>
+        <w:spacing w:after="160" w:line="259" w:lineRule="auto"/>
+      </w:pPr>
+    </w:pPrDefault>
+  </w:docDefaults>
+  <w:latentStyles w:defLockedState="0" w:defUIPriority="99" w:defSemiHidden="0" w:defUnhideWhenUsed="0" w:defQFormat="0" w:count="375">
+    <w:lsdException w:name="Normal" w:uiPriority="0" w:qFormat="1"/>
+    <w:lsdException w:name="heading 1" w:uiPriority="9" w:qFormat="1"/>
+    <w:lsdException w:name="heading 2" w:semiHidden="1" w:uiPriority="9" w:unhideWhenUsed="1" w:qFormat="1"/>
+    <w:lsdException w:name="heading 3" w:semiHidden="1" w:uiPriority="9" w:unhideWhenUsed="1" w:qFormat="1"/>
+    <w:lsdException w:name="heading 4" w:semiHidden="1" w:uiPriority="9" w:unhideWhenUsed="1" w:qFormat="1"/>
+    <w:lsdException w:name="heading 5" w:semiHidden="1" w:uiPriority="9" w:unhideWhenUsed="1" w:qFormat="1"/>
+    <w:lsdException w:name="heading 6" w:semiHidden="1" w:uiPriority="9" w:unhideWhenUsed="1" w:qFormat="1"/>
+    <w:lsdException w:name="heading 7" w:semiHidden="1" w:uiPriority="9" w:unhideWhenUsed="1" w:qFormat="1"/>
+    <w:lsdException w:name="heading 8" w:semiHidden="1" w:uiPriority="9" w:unhideWhenUsed="1" w:qFormat="1"/>
+    <w:lsdException w:name="heading 9" w:semiHidden="1" w:uiPriority="9" w:unhideWhenUsed="1" w:qFormat="1"/>
+    <w:lsdException w:name="index 1" w:semiHidden="1" w:unhideWhenUsed="1"/>
+    <w:lsdException w:name="index 2" w:semiHidden="1" w:unhideWhenUsed="1"/>
+    <w:lsdException w:name="index 3" w:semiHidden="1" w:unhideWhenUsed="1"/>
+    <w:lsdException w:name="index 4" w:semiHidden="1" w:unhideWhenUsed="1"/>
+    <w:lsdException w:name="index 5" w:semiHidden="1" w:unhideWhenUsed="1"/>
+    <w:lsdException w:name="index 6" w:semiHidden="1" w:unhideWhenUsed="1"/>
+    <w:lsdException w:name="index 7" w:semiHidden="1" w:unhideWhenUsed="1"/>
+    <w:lsdException w:name="index 8" w:semiHidden="1" w:unhideWhenUsed="1"/>
+    <w:lsdException w:name="index 9" w:semiHidden="1" w:unhideWhenUsed="1"/>
+    <w:lsdException w:name="toc 1" w:semiHidden="1" w:uiPriority="39" w:unhideWhenUsed="1"/>
+    <w:lsdException w:name="toc 2" w:semiHidden="1" w:uiPriority="39" w:unhideWhenUsed="1"/>
+    <w:lsdException w:name="toc 3" w:semiHidden="1" w:uiPriority="39" w:unhideWhenUsed="1"/>
+    <w:lsdException w:name="toc 4" w:semiHidden="1" w:uiPriority="39" w:unhideWhenUsed="1"/>
+    <w:lsdException w:name="toc 5" w:semiHidden="1" w:uiPriority="39" w:unhideWhenUsed="1"/>
+    <w:lsdException w:name="toc 6" w:semiHidden="1" w:uiPriority="39" w:unhideWhenUsed="1"/>
+    <w:lsdException w:name="toc 7" w:semiHidden="1" w:uiPriority="39" w:unhideWhenUsed="1"/>
+    <w:lsdException w:name="toc 8" w:semiHidden="1" w:uiPriority="39" w:unhideWhenUsed="1"/>
+    <w:lsdException w:name="toc 9" w:semiHidden="1" w:uiPriority="39" w:unhideWhenUsed="1"/>
+    <w:lsdException w:name="Normal Indent" w:semiHidden="1" w:unhideWhenUsed="1"/>
+    <w:lsdException w:name="footnote text" w:semiHidden="1" w:unhideWhenUsed="1"/>
+    <w:lsdException w:name="annotation text" w:semiHidden="1" w:unhideWhenUsed="1"/>
+    <w:lsdException w:name="header" w:semiHidden="1" w:unhideWhenUsed="1"/>
+    <w:lsdException w:name="footer" w:semiHidden="1" w:unhideWhenUsed="1"/>
+    <w:lsdException w:name="index heading" w:semiHidden="1" w:unhideWhenUsed="1"/>
+    <w:lsdException w:name="caption" w:semiHidden="1" w:uiPriority="35" w:unhideWhenUsed="1" w:qFormat="1"/>
+    <w:lsdException w:name="table of figures" w:semiHidden="1" w:unhideWhenUsed="1"/>
+    <w:lsdException w:name="envelope address" w:semiHidden="1" w:unhideWhenUsed="1"/>
+    <w:lsdException w:name="envelope return" w:semiHidden="1" w:unhideWhenUsed="1"/>
+    <w:lsdException w:name="footnote reference" w:semiHidden="1" w:unhideWhenUsed="1"/>
+    <w:lsdException w:name="annotation reference" w:semiHidden="1" w:unhideWhenUsed="1"/>
+    <w:lsdException w:name="line number" w:semiHidden="1" w:unhideWhenUsed="1"/>
+    <w:lsdException w:name="page number" w:semiHidden="1" w:unhideWhenUsed="1"/>
+    <w:lsdException w:name="endnote reference" w:semiHidden="1" w:unhideWhenUsed="1"/>
+    <w:lsdException w:name="endnote text" w:semiHidden="1" w:unhideWhenUsed="1"/>
+    <w:lsdException w:name="table of authorities" w:semiHidden="1" w:unhideWhenUsed="1"/>
+    <w:lsdException w:name="macro" w:semiHidden="1" w:unhideWhenUsed="1"/>
+    <w:lsdException w:name="toa heading" w:semiHidden="1" w:unhideWhenUsed="1"/>
+    <w:lsdException w:name="List" w:semiHidden="1" w:unhideWhenUsed="1"/>
+    <w:lsdException w:name="List Bullet" w:semiHidden="1" w:unhideWhenUsed="1"/>
+    <w:lsdException w:name="List Number" w:semiHidden="1" w:unhideWhenUsed="1"/>
+    <w:lsdException w:name="List 2" w:semiHidden="1" w:unhideWhenUsed="1"/>
+    <w:lsdException w:name="List 3" w:semiHidden="1" w:unhideWhenUsed="1"/>
+    <w:lsdException w:name="List 4" w:semiHidden="1" w:unhideWhenUsed="1"/>
+    <w:lsdException w:name="List 5" w:semiHidden="1" w:unhideWhenUsed="1"/>
+    <w:lsdException w:name="List Bullet 2" w:semiHidden="1" w:unhideWhenUsed="1"/>
+    <w:lsdException w:name="List Bullet 3" w:semiHidden="1" w:unhideWhenUsed="1"/>
+    <w:lsdException w:name="List Bullet 4" w:semiHidden="1" w:unhideWhenUsed="1"/>
+    <w:lsdException w:name="List Bullet 5" w:semiHidden="1" w:unhideWhenUsed="1"/>
+    <w:lsdException w:name="List Number 2" w:semiHidden="1" w:unhideWhenUsed="1"/>
+    <w:lsdException w:name="List Number 3" w:semiHidden="1" w:unhideWhenUsed="1"/>
+    <w:lsdException w:name="List Number 4" w:semiHidden="1" w:unhideWhenUsed="1"/>
+    <w:lsdException w:name="List Number 5" w:semiHidden="1" w:unhideWhenUsed="1"/>
+    <w:lsdException w:name="Title" w:uiPriority="10" w:qFormat="1"/>
+    <w:lsdException w:name="Closing" w:semiHidden="1" w:unhideWhenUsed="1"/>
+    <w:lsdException w:name="Signature" w:semiHidden="1" w:unhideWhenUsed="1"/>
+    <w:lsdException w:name="Default Paragraph Font" w:semiHidden="1" w:uiPriority="1" w:unhideWhenUsed="1"/>
+    <w:lsdException w:name="Body Text" w:semiHidden="1" w:unhideWhenUsed="1"/>
+    <w:lsdException w:name="Body Text Indent" w:semiHidden="1" w:unhideWhenUsed="1"/>
+    <w:lsdException w:name="List Continue" w:semiHidden="1" w:unhideWhenUsed="1"/>
+    <w:lsdException w:name="List Continue 2" w:semiHidden="1" w:unhideWhenUsed="1"/>
+    <w:lsdException w:name="List Continue 3" w:semiHidden="1" w:unhideWhenUsed="1"/>
+    <w:lsdException w:name="List Continue 4" w:semiHidden="1" w:unhideWhenUsed="1"/>
+    <w:lsdException w:name="List Continue 5" w:semiHidden="1" w:unhideWhenUsed="1"/>
+    <w:lsdException w:name="Message Header" w:semiHidden="1" w:unhideWhenUsed="1"/>
+    <w:lsdException w:name="Subtitle" w:uiPriority="11" w:qFormat="1"/>
+    <w:lsdException w:name="Salutation" w:semiHidden="1" w:unhideWhenUsed="1"/>
+    <w:lsdException w:name="Date" w:semiHidden="1" w:unhideWhenUsed="1"/>
+    <w:lsdException w:name="Body Text First Indent" w:semiHidden="1" w:unhideWhenUsed="1"/>
+    <w:lsdException w:name="Body Text First Indent 2" w:semiHidden="1" w:unhideWhenUsed="1"/>
+    <w:lsdException w:name="Note Heading" w:semiHidden="1" w:unhideWhenUsed="1"/>
+    <w:lsdException w:name="Body Text 2" w:semiHidden="1" w:unhideWhenUsed="1"/>
+    <w:lsdException w:name="Body Text 3" w:semiHidden="1" w:unhideWhenUsed="1"/>
+    <w:lsdException w:name="Body Text Indent 2" w:semiHidden="1" w:unhideWhenUsed="1"/>
+    <w:lsdException w:name="Body Text Indent 3" w:semiHidden="1" w:unhideWhenUsed="1"/>
+    <w:lsdException w:name="Block Text" w:semiHidden="1" w:unhideWhenUsed="1"/>
+    <w:lsdException w:name="Hyperlink" w:semiHidden="1" w:unhideWhenUsed="1"/>
+    <w:lsdException w:name="FollowedHyperlink" w:semiHidden="1" w:unhideWhenUsed="1"/>
+    <w:lsdException w:name="Strong" w:uiPriority="22" w:qFormat="1"/>
+    <w:lsdException w:name="Emphasis" w:uiPriority="20" w:qFormat="1"/>
+    <w:lsdException w:name="Document Map" w:semiHidden="1" w:unhideWhenUsed="1"/>
+    <w:lsdException w:name="Plain Text" w:semiHidden="1" w:unhideWhenUsed="1"/>
+    <w:lsdException w:name="E-mail Signature" w:semiHidden="1" w:unhideWhenUsed="1"/>
+    <w:lsdException w:name="HTML Top of Form" w:semiHidden="1" w:unhideWhenUsed="1"/>
+    <w:lsdException w:name="HTML Bottom of Form" w:semiHidden="1" w:unhideWhenUsed="1"/>
+    <w:lsdException w:name="Normal (Web)" w:semiHidden="1" w:unhideWhenUsed="1"/>
+    <w:lsdException w:name="HTML Acronym" w:semiHidden="1" w:unhideWhenUsed="1"/>
+    <w:lsdException w:name="HTML Address" w:semiHidden="1" w:unhideWhenUsed="1"/>
+    <w:lsdException w:name="HTML Cite" w:semiHidden="1" w:unhideWhenUsed="1"/>
+    <w:lsdException w:name="HTML Code" w:semiHidden="1" w:unhideWhenUsed="1"/>
+    <w:lsdException w:name="HTML Definition" w:semiHidden="1" w:unhideWhenUsed="1"/>
+    <w:lsdException w:name="HTML Keyboard" w:semiHidden="1" w:unhideWhenUsed="1"/>
+    <w:lsdException w:name="HTML Preformatted" w:semiHidden="1" w:unhideWhenUsed="1"/>
+    <w:lsdException w:name="HTML Sample" w:semiHidden="1" w:unhideWhenUsed="1"/>
+    <w:lsdException w:name="HTML Typewriter" w:semiHidden="1" w:unhideWhenUsed="1"/>
+    <w:lsdException w:name="HTML Variable" w:semiHidden="1" w:unhideWhenUsed="1"/>
+    <w:lsdException w:name="Normal Table" w:semiHidden="1" w:unhideWhenUsed="1"/>
+    <w:lsdException w:name="annotation subject" w:semiHidden="1" w:unhideWhenUsed="1"/>
+    <w:lsdException w:name="No List" w:semiHidden="1" w:unhideWhenUsed="1"/>
+    <w:lsdException w:name="Outline List 1" w:semiHidden="1" w:unhideWhenUsed="1"/>
+    <w:lsdException w:name="Outline List 2" w:semiHidden="1" w:unhideWhenUsed="1"/>
+    <w:lsdException w:name="Outline List 3" w:semiHidden="1" w:unhideWhenUsed="1"/>
+    <w:lsdException w:name="Table Simple 1" w:semiHidden="1" w:unhideWhenUsed="1"/>
+    <w:lsdException w:name="Table Simple 2" w:semiHidden="1" w:unhideWhenUsed="1"/>
+    <w:lsdException w:name="Table Simple 3" w:semiHidden="1" w:unhideWhenUsed="1"/>
+    <w:lsdException w:name="Table Classic 1" w:semiHidden="1" w:unhideWhenUsed="1"/>
+    <w:lsdException w:name="Table Classic 2" w:semiHidden="1" w:unhideWhenUsed="1"/>
+    <w:lsdException w:name="Table Classic 3" w:semiHidden="1" w:unhideWhenUsed="1"/>
+    <w:lsdException w:name="Table Classic 4" w:semiHidden="1" w:unhideWhenUsed="1"/>
+    <w:lsdException w:name="Table Colorful 1" w:semiHidden="1" w:unhideWhenUsed="1"/>
+    <w:lsdException w:name="Table Colorful 2" w:semiHidden="1" w:unhideWhenUsed="1"/>
+    <w:lsdException w:name="Table Colorful 3" w:semiHidden="1" w:unhideWhenUsed="1"/>
+    <w:lsdException w:name="Table Columns 1" w:semiHidden="1" w:unhideWhenUsed="1"/>
+    <w:lsdException w:name="Table Columns 2" w:semiHidden="1" w:unhideWhenUsed="1"/>
+    <w:lsdException w:name="Table Columns 3" w:semiHidden="1" w:unhideWhenUsed="1"/>
+    <w:lsdException w:name="Table Columns 4" w:semiHidden="1" w:unhideWhenUsed="1"/>
+    <w:lsdException w:name="Table Columns 5" w:semiHidden="1" w:unhideWhenUsed="1"/>
+    <w:lsdException w:name="Table Grid 1" w:semiHidden="1" w:unhideWhenUsed="1"/>
+    <w:lsdException w:name="Table Grid 2" w:semiHidden="1" w:unhideWhenUsed="1"/>
+    <w:lsdException w:name="Table Grid 3" w:semiHidden="1" w:unhideWhenUsed="1"/>
+    <w:lsdException w:name="Table Grid 4" w:semiHidden="1" w:unhideWhenUsed="1"/>
+    <w:lsdException w:name="Table Grid 5" w:semiHidden="1" w:unhideWhenUsed="1"/>
+    <w:lsdException w:name="Table Grid 6" w:semiHidden="1" w:unhideWhenUsed="1"/>
+    <w:lsdException w:name="Table Grid 7" w:semiHidden="1" w:unhideWhenUsed="1"/>
+    <w:lsdException w:name="Table Grid 8" w:semiHidden="1" w:unhideWhenUsed="1"/>
+    <w:lsdException w:name="Table List 1" w:semiHidden="1" w:unhideWhenUsed="1"/>
+    <w:lsdException w:name="Table List 2" w:semiHidden="1" w:unhideWhenUsed="1"/>
+    <w:lsdException w:name="Table List 3" w:semiHidden="1" w:unhideWhenUsed="1"/>
+    <w:lsdException w:name="Table List 4" w:semiHidden="1" w:unhideWhenUsed="1"/>
+    <w:lsdException w:name="Table List 5" w:semiHidden="1" w:unhideWhenUsed="1"/>
+    <w:lsdException w:name="Table List 6" w:semiHidden="1" w:unhideWhenUsed="1"/>
+    <w:lsdException w:name="Table List 7" w:semiHidden="1" w:unhideWhenUsed="1"/>
+    <w:lsdException w:name="Table List 8" w:semiHidden="1" w:unhideWhenUsed="1"/>
+    <w:lsdException w:name="Table 3D effects 1" w:semiHidden="1" w:unhideWhenUsed="1"/>
+    <w:lsdException w:name="Table 3D effects 2" w:semiHidden="1" w:unhideWhenUsed="1"/>
+    <w:lsdException w:name="Table 3D effects 3" w:semiHidden="1" w:unhideWhenUsed="1"/>
+    <w:lsdException w:name="Table Contemporary" w:semiHidden="1" w:unhideWhenUsed="1"/>
+    <w:lsdException w:name="Table Elegant" w:semiHidden="1" w:unhideWhenUsed="1"/>
+    <w:lsdException w:name="Table Professional" w:semiHidden="1" w:unhideWhenUsed="1"/>
+    <w:lsdException w:name="Table Subtle 1" w:semiHidden="1" w:unhideWhenUsed="1"/>
+    <w:lsdException w:name="Table Subtle 2" w:semiHidden="1" w:unhideWhenUsed="1"/>
+    <w:lsdException w:name="Table Web 1" w:semiHidden="1" w:unhideWhenUsed="1"/>
+    <w:lsdException w:name="Table Web 2" w:semiHidden="1" w:unhideWhenUsed="1"/>
+    <w:lsdException w:name="Table Web 3" w:semiHidden="1" w:unhideWhenUsed="1"/>
+    <w:lsdException w:name="Balloon Text" w:semiHidden="1" w:unhideWhenUsed="1"/>
+    <w:lsdException w:name="Table Grid" w:uiPriority="39"/>
+    <w:lsdException w:name="Table Theme" w:semiHidden="1" w:unhideWhenUsed="1"/>
+    <w:lsdException w:name="Placeholder Text" w:semiHidden="1"/>
+    <w:lsdException w:name="No Spacing" w:uiPriority="1" w:qFormat="1"/>
+    <w:lsdException w:name="Light Shading" w:uiPriority="60"/>
+    <w:lsdException w:name="Light List" w:uiPriority="61"/>
+    <w:lsdException w:name="Light Grid" w:uiPriority="62"/>
+    <w:lsdException w:name="Medium Shading 1" w:uiPriority="63"/>
+    <w:lsdException w:name="Medium Shading 2" w:uiPriority="64"/>
+    <w:lsdException w:name="Medium List 1" w:uiPriority="65"/>
+    <w:lsdException w:name="Medium List 2" w:uiPriority="66"/>
+    <w:lsdException w:name="Medium Grid 1" w:uiPriority="67"/>
+    <w:lsdException w:name="Medium Grid 2" w:uiPriority="68"/>
+    <w:lsdException w:name="Medium Grid 3" w:uiPriority="69"/>
+    <w:lsdException w:name="Dark List" w:uiPriority="70"/>
+    <w:lsdException w:name="Colorful Shading" w:uiPriority="71"/>
+    <w:lsdException w:name="Colorful List" w:uiPriority="72"/>
+    <w:lsdException w:name="Colorful Grid" w:uiPriority="73"/>
+    <w:lsdException w:name="Light Shading Accent 1" w:uiPriority="60"/>
+    <w:lsdException w:name="Light List Accent 1" w:uiPriority="61"/>
+    <w:lsdException w:name="Light Grid Accent 1" w:uiPriority="62"/>
+    <w:lsdException w:name="Medium Shading 1 Accent 1" w:uiPriority="63"/>
+    <w:lsdException w:name="Medium Shading 2 Accent 1" w:uiPriority="64"/>
+    <w:lsdException w:name="Medium List 1 Accent 1" w:uiPriority="65"/>
+    <w:lsdException w:name="Revision" w:semiHidden="1"/>
+    <w:lsdException w:name="List Paragraph" w:uiPriority="34" w:qFormat="1"/>
+    <w:lsdException w:name="Quote" w:uiPriority="29" w:qFormat="1"/>
+    <w:lsdException w:name="Intense Quote" w:uiPriority="30" w:qFormat="1"/>
+    <w:lsdException w:name="Medium List 2 Accent 1" w:uiPriority="66"/>
+    <w:lsdException w:name="Medium Grid 1 Accent 1" w:uiPriority="67"/>
+    <w:lsdException w:name="Medium Grid 2 Accent 1" w:uiPriority="68"/>
+    <w:lsdException w:name="Medium Grid 3 Accent 1" w:uiPriority="69"/>
+    <w:lsdException w:name="Dark List Accent 1" w:uiPriority="70"/>
+    <w:lsdException w:name="Colorful Shading Accent 1" w:uiPriority="71"/>
+    <w:lsdException w:name="Colorful List Accent 1" w:uiPriority="72"/>
+    <w:lsdException w:name="Colorful Grid Accent 1" w:uiPriority="73"/>
+    <w:lsdException w:name="Light Shading Accent 2" w:uiPriority="60"/>
+    <w:lsdException w:name="Light List Accent 2" w:uiPriority="61"/>
+    <w:lsdException w:name="Light Grid Accent 2" w:uiPriority="62"/>
+    <w:lsdException w:name="Medium Shading 1 Accent 2" w:uiPriority="63"/>
+    <w:lsdException w:name="Medium Shading 2 Accent 2" w:uiPriority="64"/>
+    <w:lsdException w:name="Medium List 1 Accent 2" w:uiPriority="65"/>
+    <w:lsdException w:name="Medium List 2 Accent 2" w:uiPriority="66"/>
+    <w:lsdException w:name="Medium Grid 1 Accent 2" w:uiPriority="67"/>
+    <w:lsdException w:name="Medium Grid 2 Accent 2" w:uiPriority="68"/>
+    <w:lsdException w:name="Medium Grid 3 Accent 2" w:uiPriority="69"/>
+    <w:lsdException w:name="Dark List Accent 2" w:uiPriority="70"/>
+    <w:lsdException w:name="Colorful Shading Accent 2" w:uiPriority="71"/>
+    <w:lsdException w:name="Colorful List Accent 2" w:uiPriority="72"/>
+    <w:lsdException w:name="Colorful Grid Accent 2" w:uiPriority="73"/>
+    <w:lsdException w:name="Light Shading Accent 3" w:uiPriority="60"/>
+    <w:lsdException w:name="Light List Accent 3" w:uiPriority="61"/>
+    <w:lsdException w:name="Light Grid Accent 3" w:uiPriority="62"/>
+    <w:lsdException w:name="Medium Shading 1 Accent 3" w:uiPriority="63"/>
+    <w:lsdException w:name="Medium Shading 2 Accent 3" w:uiPriority="64"/>
+    <w:lsdException w:name="Medium List 1 Accent 3" w:uiPriority="65"/>
+    <w:lsdException w:name="Medium List 2 Accent 3" w:uiPriority="66"/>
+    <w:lsdException w:name="Medium Grid 1 Accent 3" w:uiPriority="67"/>
+    <w:lsdException w:name="Medium Grid 2 Accent 3" w:uiPriority="68"/>
+    <w:lsdException w:name="Medium Grid 3 Accent 3" w:uiPriority="69"/>
+    <w:lsdException w:name="Dark List Accent 3" w:uiPriority="70"/>
+    <w:lsdException w:name="Colorful Shading Accent 3" w:uiPriority="71"/>
+    <w:lsdException w:name="Colorful List Accent 3" w:uiPriority="72"/>
+    <w:lsdException w:name="Colorful Grid Accent 3" w:uiPriority="73"/>
+    <w:lsdException w:name="Light Shading Accent 4" w:uiPriority="60"/>
+    <w:lsdException w:name="Light List Accent 4" w:uiPriority="61"/>
+    <w:lsdException w:name="Light Grid Accent 4" w:uiPriority="62"/>
+    <w:lsdException w:name="Medium Shading 1 Accent 4" w:uiPriority="63"/>
+    <w:lsdException w:name="Medium Shading 2 Accent 4" w:uiPriority="64"/>
+    <w:lsdException w:name="Medium List 1 Accent 4" w:uiPriority="65"/>
+    <w:lsdException w:name="Medium List 2 Accent 4" w:uiPriority="66"/>
+    <w:lsdException w:name="Medium Grid 1 Accent 4" w:uiPriority="67"/>
+    <w:lsdException w:name="Medium Grid 2 Accent 4" w:uiPriority="68"/>
+    <w:lsdException w:name="Medium Grid 3 Accent 4" w:uiPriority="69"/>
+    <w:lsdException w:name="Dark List Accent 4" w:uiPriority="70"/>
+    <w:lsdException w:name="Colorful Shading Accent 4" w:uiPriority="71"/>
+    <w:lsdException w:name="Colorful List Accent 4" w:uiPriority="72"/>
+    <w:lsdException w:name="Colorful Grid Accent 4" w:uiPriority="73"/>
+    <w:lsdException w:name="Light Shading Accent 5" w:uiPriority="60"/>
+    <w:lsdException w:name="Light List Accent 5" w:uiPriority="61"/>
+    <w:lsdException w:name="Light Grid Accent 5" w:uiPriority="62"/>
+    <w:lsdException w:name="Medium Shading 1 Accent 5" w:uiPriority="63"/>
+    <w:lsdException w:name="Medium Shading 2 Accent 5" w:uiPriority="64"/>
+    <w:lsdException w:name="Medium List 1 Accent 5" w:uiPriority="65"/>
+    <w:lsdException w:name="Medium List 2 Accent 5" w:uiPriority="66"/>
+    <w:lsdException w:name="Medium Grid 1 Accent 5" w:uiPriority="67"/>
+    <w:lsdException w:name="Medium Grid 2 Accent 5" w:uiPriority="68"/>
+    <w:lsdException w:name="Medium Grid 3 Accent 5" w:uiPriority="69"/>
+    <w:lsdException w:name="Dark List Accent 5" w:uiPriority="70"/>
+    <w:lsdException w:name="Colorful Shading Accent 5" w:uiPriority="71"/>
+    <w:lsdException w:name="Colorful List Accent 5" w:uiPriority="72"/>
+    <w:lsdException w:name="Colorful Grid Accent 5" w:uiPriority="73"/>
+    <w:lsdException w:name="Light Shading Accent 6" w:uiPriority="60"/>
+    <w:lsdException w:name="Light List Accent 6" w:uiPriority="61"/>
+    <w:lsdException w:name="Light Grid Accent 6" w:uiPriority="62"/>
+    <w:lsdException w:name="Medium Shading 1 Accent 6" w:uiPriority="63"/>
+    <w:lsdException w:name="Medium Shading 2 Accent 6" w:uiPriority="64"/>
+    <w:lsdException w:name="Medium List 1 Accent 6" w:uiPriority="65"/>
+    <w:lsdException w:name="Medium List 2 Accent 6" w:uiPriority="66"/>
+    <w:lsdException w:name="Medium Grid 1 Accent 6" w:uiPriority="67"/>
+    <w:lsdException w:name="Medium Grid 2 Accent 6" w:uiPriority="68"/>
+    <w:lsdException w:name="Medium Grid 3 Accent 6" w:uiPriority="69"/>
+    <w:lsdException w:name="Dark List Accent 6" w:uiPriority="70"/>
+    <w:lsdException w:name="Colorful Shading Accent 6" w:uiPriority="71"/>
+    <w:lsdException w:name="Colorful List Accent 6" w:uiPriority="72"/>
+    <w:lsdException w:name="Colorful Grid Accent 6" w:uiPriority="73"/>
+    <w:lsdException w:name="Subtle Emphasis" w:uiPriority="19" w:qFormat="1"/>
+    <w:lsdException w:name="Intense Emphasis" w:uiPriority="21" w:qFormat="1"/>
+    <w:lsdException w:name="Subtle Reference" w:uiPriority="31" w:qFormat="1"/>
+    <w:lsdException w:name="Intense Reference" w:uiPriority="32" w:qFormat="1"/>
+    <w:lsdException w:name="Book Title" w:uiPriority="33" w:qFormat="1"/>
+    <w:lsdException w:name="Bibliography" w:semiHidden="1" w:uiPriority="37" w:unhideWhenUsed="1"/>
+    <w:lsdException w:name="TOC Heading" w:semiHidden="1" w:uiPriority="39" w:unhideWhenUsed="1" w:qFormat="1"/>
+    <w:lsdException w:name="Plain Table 1" w:uiPriority="41"/>
+    <w:lsdException w:name="Plain Table 2" w:uiPriority="42"/>
+    <w:lsdException w:name="Plain Table 3" w:uiPriority="43"/>
+    <w:lsdException w:name="Plain Table 4" w:uiPriority="44"/>
+    <w:lsdException w:name="Plain Table 5" w:uiPriority="45"/>
+    <w:lsdException w:name="Grid Table Light" w:uiPriority="40"/>
+    <w:lsdException w:name="Grid Table 1 Light" w:uiPriority="46"/>
+    <w:lsdException w:name="Grid Table 2" w:uiPriority="47"/>
+    <w:lsdException w:name="Grid Table 3" w:uiPriority="48"/>
+    <w:lsdException w:name="Grid Table 4" w:uiPriority="49"/>
+    <w:lsdException w:name="Grid Table 5 Dark" w:uiPriority="50"/>
+    <w:lsdException w:name="Grid Table 6 Colorful" w:uiPriority="51"/>
+    <w:lsdException w:name="Grid Table 7 Colorful" w:uiPriority="52"/>
+    <w:lsdException w:name="Grid Table 1 Light Accent 1" w:uiPriority="46"/>
+    <w:lsdException w:name="Grid Table 2 Accent 1" w:uiPriority="47"/>
+    <w:lsdException w:name="Grid Table 3 Accent 1" w:uiPriority="48"/>
+    <w:lsdException w:name="Grid Table 4 Accent 1" w:uiPriority="49"/>
+    <w:lsdException w:name="Grid Table 5 Dark Accent 1" w:uiPriority="50"/>
+    <w:lsdException w:name="Grid Table 6 Colorful Accent 1" w:uiPriority="51"/>
+    <w:lsdException w:name="Grid Table 7 Colorful Accent 1" w:uiPriority="52"/>
+    <w:lsdException w:name="Grid Table 1 Light Accent 2" w:uiPriority="46"/>
+    <w:lsdException w:name="Grid Table 2 Accent 2" w:uiPriority="47"/>
+    <w:lsdException w:name="Grid Table 3 Accent 2" w:uiPriority="48"/>
+    <w:lsdException w:name="Grid Table 4 Accent 2" w:uiPriority="49"/>
+    <w:lsdException w:name="Grid Table 5 Dark Accent 2" w:uiPriority="50"/>
+    <w:lsdException w:name="Grid Table 6 Colorful Accent 2" w:uiPriority="51"/>
+    <w:lsdException w:name="Grid Table 7 Colorful Accent 2" w:uiPriority="52"/>
+    <w:lsdException w:name="Grid Table 1 Light Accent 3" w:uiPriority="46"/>
+    <w:lsdException w:name="Grid Table 2 Accent 3" w:uiPriority="47"/>
+    <w:lsdException w:name="Grid Table 3 Accent 3" w:uiPriority="48"/>
+    <w:lsdException w:name="Grid Table 4 Accent 3" w:uiPriority="49"/>
+    <w:lsdException w:name="Grid Table 5 Dark Accent 3" w:uiPriority="50"/>
+    <w:lsdException w:name="Grid Table 6 Colorful Accent 3" w:uiPriority="51"/>
+    <w:lsdException w:name="Grid Table 7 Colorful Accent 3" w:uiPriority="52"/>
+    <w:lsdException w:name="Grid Table 1 Light Accent 4" w:uiPriority="46"/>
+    <w:lsdException w:name="Grid Table 2 Accent 4" w:uiPriority="47"/>
+    <w:lsdException w:name="Grid Table 3 Accent 4" w:uiPriority="48"/>
+    <w:lsdException w:name="Grid Table 4 Accent 4" w:uiPriority="49"/>
+    <w:lsdException w:name="Grid Table 5 Dark Accent 4" w:uiPriority="50"/>
+    <w:lsdException w:name="Grid Table 6 Colorful Accent 4" w:uiPriority="51"/>
+    <w:lsdException w:name="Grid Table 7 Colorful Accent 4" w:uiPriority="52"/>
+    <w:lsdException w:name="Grid Table 1 Light Accent 5" w:uiPriority="46"/>
+    <w:lsdException w:name="Grid Table 2 Accent 5" w:uiPriority="47"/>
+    <w:lsdException w:name="Grid Table 3 Accent 5" w:uiPriority="48"/>
+    <w:lsdException w:name="Grid Table 4 Accent 5" w:uiPriority="49"/>
+    <w:lsdException w:name="Grid Table 5 Dark Accent 5" w:uiPriority="50"/>
+    <w:lsdException w:name="Grid Table 6 Colorful Accent 5" w:uiPriority="51"/>
+    <w:lsdException w:name="Grid Table 7 Colorful Accent 5" w:uiPriority="52"/>
+    <w:lsdException w:name="Grid Table 1 Light Accent 6" w:uiPriority="46"/>
+    <w:lsdException w:name="Grid Table 2 Accent 6" w:uiPriority="47"/>
+    <w:lsdException w:name="Grid Table 3 Accent 6" w:uiPriority="48"/>
+    <w:lsdException w:name="Grid Table 4 Accent 6" w:uiPriority="49"/>
+    <w:lsdException w:name="Grid Table 5 Dark Accent 6" w:uiPriority="50"/>
+    <w:lsdException w:name="Grid Table 6 Colorful Accent 6" w:uiPriority="51"/>
+    <w:lsdException w:name="Grid Table 7 Colorful Accent 6" w:uiPriority="52"/>
+    <w:lsdException w:name="List Table 1 Light" w:uiPriority="46"/>
+    <w:lsdException w:name="List Table 2" w:uiPriority="47"/>
+    <w:lsdException w:name="List Table 3" w:uiPriority="48"/>
+    <w:lsdException w:name="List Table 4" w:uiPriority="49"/>
+    <w:lsdException w:name="List Table 5 Dark" w:uiPriority="50"/>
+    <w:lsdException w:name="List Table 6 Colorful" w:uiPriority="51"/>
+    <w:lsdException w:name="List Table 7 Colorful" w:uiPriority="52"/>
+    <w:lsdException w:name="List Table 1 Light Accent 1" w:uiPriority="46"/>
+    <w:lsdException w:name="List Table 2 Accent 1" w:uiPriority="47"/>
+    <w:lsdException w:name="List Table 3 Accent 1" w:uiPriority="48"/>
+    <w:lsdException w:name="List Table 4 Accent 1" w:uiPriority="49"/>
+    <w:lsdException w:name="List Table 5 Dark Accent 1" w:uiPriority="50"/>
+    <w:lsdException w:name="List Table 6 Colorful Accent 1" w:uiPriority="51"/>
+    <w:lsdException w:name="List Table 7 Colorful Accent 1" w:uiPriority="52"/>
+    <w:lsdException w:name="List Table 1 Light Accent 2" w:uiPriority="46"/>
+    <w:lsdException w:name="List Table 2 Accent 2" w:uiPriority="47"/>
+    <w:lsdException w:name="List Table 3 Accent 2" w:uiPriority="48"/>
+    <w:lsdException w:name="List Table 4 Accent 2" w:uiPriority="49"/>
+    <w:lsdException w:name="List Table 5 Dark Accent 2" w:uiPriority="50"/>
+    <w:lsdException w:name="List Table 6 Colorful Accent 2" w:uiPriority="51"/>
+    <w:lsdException w:name="List Table 7 Colorful Accent 2" w:uiPriority="52"/>
+    <w:lsdException w:name="List Table 1 Light Accent 3" w:uiPriority="46"/>
+    <w:lsdException w:name="List Table 2 Accent 3" w:uiPriority="47"/>
+    <w:lsdException w:name="List Table 3 Accent 3" w:uiPriority="48"/>
+    <w:lsdException w:name="List Table 4 Accent 3" w:uiPriority="49"/>
+    <w:lsdException w:name="List Table 5 Dark Accent 3" w:uiPriority="50"/>
+    <w:lsdException w:name="List Table 6 Colorful Accent 3" w:uiPriority="51"/>
+    <w:lsdException w:name="List Table 7 Colorful Accent 3" w:uiPriority="52"/>
+    <w:lsdException w:name="List Table 1 Light Accent 4" w:uiPriority="46"/>
+    <w:lsdException w:name="List Table 2 Accent 4" w:uiPriority="47"/>
+    <w:lsdException w:name="List Table 3 Accent 4" w:uiPriority="48"/>
+    <w:lsdException w:name="List Table 4 Accent 4" w:uiPriority="49"/>
+    <w:lsdException w:name="List Table 5 Dark Accent 4" w:uiPriority="50"/>
+    <w:lsdException w:name="List Table 6 Colorful Accent 4" w:uiPriority="51"/>
+    <w:lsdException w:name="List Table 7 Colorful Accent 4" w:uiPriority="52"/>
+    <w:lsdException w:name="List Table 1 Light Accent 5" w:uiPriority="46"/>
+    <w:lsdException w:name="List Table 2 Accent 5" w:uiPriority="47"/>
+    <w:lsdException w:name="List Table 3 Accent 5" w:uiPriority="48"/>
+    <w:lsdException w:name="List Table 4 Accent 5" w:uiPriority="49"/>
+    <w:lsdException w:name="List Table 5 Dark Accent 5" w:uiPriority="50"/>
+    <w:lsdException w:name="List Table 6 Colorful Accent 5" w:uiPriority="51"/>
+    <w:lsdException w:name="List Table 7 Colorful Accent 5" w:uiPriority="52"/>
+    <w:lsdException w:name="List Table 1 Light Accent 6" w:uiPriority="46"/>
+    <w:lsdException w:name="List Table 2 Accent 6" w:uiPriority="47"/>
+    <w:lsdException w:name="List Table 3 Accent 6" w:uiPriority="48"/>
+    <w:lsdException w:name="List Table 4 Accent 6" w:uiPriority="49"/>
+    <w:lsdException w:name="List Table 5 Dark Accent 6" w:uiPriority="50"/>
+    <w:lsdException w:name="List Table 6 Colorful Accent 6" w:uiPriority="51"/>
+    <w:lsdException w:name="List Table 7 Colorful Accent 6" w:uiPriority="52"/>
+    <w:lsdException w:name="Mention" w:semiHidden="1" w:unhideWhenUsed="1"/>
+    <w:lsdException w:name="Smart Hyperlink" w:semiHidden="1" w:unhideWhenUsed="1"/>
+    <w:lsdException w:name="Hashtag" w:semiHidden="1" w:unhideWhenUsed="1"/>
+    <w:lsdException w:name="Unresolved Mention" w:semiHidden="1" w:unhideWhenUsed="1"/>
+  </w:latentStyles>
+  <w:style w:type="paragraph" w:default="1" w:styleId="Normal">
+    <w:name w:val="Normal"/>
+    <w:qFormat/>
+  </w:style>
+  <w:style w:type="character" w:default="1" w:styleId="DefaultParagraphFont">
+    <w:name w:val="Default Paragraph Font"/>
+    <w:uiPriority w:val="1"/>
+    <w:semiHidden/>
+    <w:unhideWhenUsed/>
+  </w:style>
+  <w:style w:type="table" w:default="1" w:styleId="TableNormal">
+    <w:name w:val="Normal Table"/>
+    <w:uiPriority w:val="99"/>
+    <w:semiHidden/>
+    <w:unhideWhenUsed/>
+    <w:tblPr>
+      <w:tblInd w:w="0" w:type="dxa"/>
+      <w:tblCellMar>
+        <w:top w:w="0" w:type="dxa"/>
+        <w:left w:w="108" w:type="dxa"/>
+        <w:bottom w:w="0" w:type="dxa"/>
+        <w:right w:w="108" w:type="dxa"/>
+      </w:tblCellMar>
+    </w:tblPr>
+  </w:style>
+  <w:style w:type="numbering" w:default="1" w:styleId="NoList">
+    <w:name w:val="No List"/>
+    <w:uiPriority w:val="99"/>
+    <w:semiHidden/>
+    <w:unhideWhenUsed/>
+  </w:style>
+  <w:style w:type="character" w:styleId="PlaceholderText">
+    <w:name w:val="Placeholder Text"/>
+    <w:basedOn w:val="DefaultParagraphFont"/>
+    <w:uiPriority w:val="99"/>
+    <w:semiHidden/>
+    <w:rsid w:val="0080620C"/>
+    <w:rPr>
+      <w:color w:val="808080"/>
+    </w:rPr>
+  </w:style>
+  <w:style w:type="paragraph" w:customStyle="1" w:styleId="62BE37F318CE454F98880AB22F5ED54F">
+    <w:name w:val="62BE37F318CE454F98880AB22F5ED54F"/>
+    <w:rsid w:val="0080620C"/>
+  </w:style>
+  <w:style w:type="paragraph" w:customStyle="1" w:styleId="59911FF65B69484BBA56F880601E630D">
+    <w:name w:val="59911FF65B69484BBA56F880601E630D"/>
+    <w:rsid w:val="0080620C"/>
+  </w:style>
+  <w:style w:type="paragraph" w:customStyle="1" w:styleId="7AACB356C10B4839AD3F0A06C4369CCF">
+    <w:name w:val="7AACB356C10B4839AD3F0A06C4369CCF"/>
+    <w:rsid w:val="0080620C"/>
+  </w:style>
+  <w:style w:type="paragraph" w:customStyle="1" w:styleId="D7FF8EBD478148BFAF4106F7D3D39496">
+    <w:name w:val="D7FF8EBD478148BFAF4106F7D3D39496"/>
+    <w:rsid w:val="0080620C"/>
+  </w:style>
+  <w:style w:type="paragraph" w:customStyle="1" w:styleId="5F91AC78D5E84CB2B620E9857C6E41B1">
+    <w:name w:val="5F91AC78D5E84CB2B620E9857C6E41B1"/>
+    <w:rsid w:val="0080620C"/>
+  </w:style>
+  <w:style w:type="paragraph" w:customStyle="1" w:styleId="AD209D5D23CD40A58F124CA1619CF5CF">
+    <w:name w:val="AD209D5D23CD40A58F124CA1619CF5CF"/>
+    <w:rsid w:val="0080620C"/>
+  </w:style>
+</w:styles>
+</file>
+
+<file path=word/glossary/webSettings.xml><?xml version="1.0" encoding="utf-8"?>
+<w:webSettings xmlns:mc="http://schemas.openxmlformats.org/markup-compatibility/2006" xmlns:r="http://schemas.openxmlformats.org/officeDocument/2006/relationships" xmlns:w="http://schemas.openxmlformats.org/wordprocessingml/2006/main" xmlns:w14="http://schemas.microsoft.com/office/word/2010/wordml" xmlns:w15="http://schemas.microsoft.com/office/word/2012/wordml" xmlns:w16cid="http://schemas.microsoft.com/office/word/2016/wordml/cid" xmlns:w16se="http://schemas.microsoft.com/office/word/2015/wordml/symex" mc:Ignorable="w14 w15 w16se w16cid">
+  <w:optimizeForBrowser/>
+  <w:allowPNG/>
+</w:webSettings>
+</file>
+
 <file path=word/theme/theme1.xml><?xml version="1.0" encoding="utf-8"?>
 <a:theme xmlns:a="http://schemas.openxmlformats.org/drawingml/2006/main" name="Office Theme">
   <a:themeElements>
@@ -1311,11 +2270,30 @@
 </file>
 
 <file path=customXml/item1.xml><?xml version="1.0" encoding="utf-8"?>
+<CoverPageProperties xmlns="http://schemas.microsoft.com/office/2006/coverPageProps">
+  <PublishDate/>
+  <Abstract/>
+  <CompanyAddress/>
+  <CompanyPhone/>
+  <CompanyFax/>
+  <CompanyEmail/>
+</CoverPageProperties>
+</file>
+
+<file path=customXml/item2.xml><?xml version="1.0" encoding="utf-8"?>
 <b:Sources xmlns:b="http://schemas.openxmlformats.org/officeDocument/2006/bibliography" xmlns="http://schemas.openxmlformats.org/officeDocument/2006/bibliography" SelectedStyle="\APASixthEditionOfficeOnline.xsl" StyleName="APA" Version="6"/>
 </file>
 
 <file path=customXml/itemProps1.xml><?xml version="1.0" encoding="utf-8"?>
-<ds:datastoreItem xmlns:ds="http://schemas.openxmlformats.org/officeDocument/2006/customXml" ds:itemID="{B108F822-C585-4931-BAEA-21DEEB5C5D61}">
+<ds:datastoreItem xmlns:ds="http://schemas.openxmlformats.org/officeDocument/2006/customXml" ds:itemID="{55AF091B-3C7A-41E3-B477-F2FDAA23CFDA}">
+  <ds:schemaRefs>
+    <ds:schemaRef ds:uri="http://schemas.microsoft.com/office/2006/coverPageProps"/>
+  </ds:schemaRefs>
+</ds:datastoreItem>
+</file>
+
+<file path=customXml/itemProps2.xml><?xml version="1.0" encoding="utf-8"?>
+<ds:datastoreItem xmlns:ds="http://schemas.openxmlformats.org/officeDocument/2006/customXml" ds:itemID="{694C8A74-1986-428D-B069-44E8196C5916}">
   <ds:schemaRefs>
     <ds:schemaRef ds:uri="http://schemas.openxmlformats.org/officeDocument/2006/bibliography"/>
   </ds:schemaRefs>

--- a/Doc/Toolkit Design.docx
+++ b/Doc/Toolkit Design.docx
@@ -108,7 +108,15 @@
         </w:numPr>
       </w:pPr>
       <w:r>
-        <w:t>High level API with some Low level functions.</w:t>
+        <w:t xml:space="preserve">High level API with some </w:t>
+      </w:r>
+      <w:proofErr w:type="gramStart"/>
+      <w:r>
+        <w:t>Low level</w:t>
+      </w:r>
+      <w:proofErr w:type="gramEnd"/>
+      <w:r>
+        <w:t xml:space="preserve"> functions.</w:t>
       </w:r>
     </w:p>
     <w:p>
@@ -136,9 +144,286 @@
       </w:r>
     </w:p>
     <w:p/>
+    <w:p>
+      <w:pPr>
+        <w:pStyle w:val="Heading1"/>
+      </w:pPr>
+      <w:r>
+        <w:t>Functions</w:t>
+      </w:r>
+    </w:p>
+    <w:p/>
+    <w:p>
+      <w:pPr>
+        <w:pStyle w:val="ListParagraph"/>
+        <w:numPr>
+          <w:ilvl w:val="0"/>
+          <w:numId w:val="4"/>
+        </w:numPr>
+      </w:pPr>
+      <w:r>
+        <w:t>3D reconstruction</w:t>
+      </w:r>
+    </w:p>
+    <w:p>
+      <w:pPr>
+        <w:pStyle w:val="ListParagraph"/>
+        <w:numPr>
+          <w:ilvl w:val="1"/>
+          <w:numId w:val="4"/>
+        </w:numPr>
+      </w:pPr>
+      <w:r>
+        <w:t xml:space="preserve">Image acquisition interfaces. </w:t>
+      </w:r>
+    </w:p>
+    <w:p>
+      <w:pPr>
+        <w:pStyle w:val="ListParagraph"/>
+        <w:numPr>
+          <w:ilvl w:val="1"/>
+          <w:numId w:val="4"/>
+        </w:numPr>
+      </w:pPr>
+      <w:r>
+        <w:t>3D depth maps</w:t>
+      </w:r>
+    </w:p>
+    <w:p>
+      <w:pPr>
+        <w:pStyle w:val="ListParagraph"/>
+        <w:numPr>
+          <w:ilvl w:val="1"/>
+          <w:numId w:val="4"/>
+        </w:numPr>
+      </w:pPr>
+      <w:r>
+        <w:t>Point clouds</w:t>
+      </w:r>
+    </w:p>
+    <w:p>
+      <w:pPr>
+        <w:pStyle w:val="ListParagraph"/>
+        <w:numPr>
+          <w:ilvl w:val="0"/>
+          <w:numId w:val="4"/>
+        </w:numPr>
+      </w:pPr>
+      <w:r>
+        <w:t>3D Registration</w:t>
+      </w:r>
+    </w:p>
+    <w:p>
+      <w:pPr>
+        <w:pStyle w:val="ListParagraph"/>
+        <w:numPr>
+          <w:ilvl w:val="1"/>
+          <w:numId w:val="4"/>
+        </w:numPr>
+      </w:pPr>
+      <w:proofErr w:type="gramStart"/>
+      <w:r>
+        <w:t>360 degree</w:t>
+      </w:r>
+      <w:proofErr w:type="gramEnd"/>
+      <w:r>
+        <w:t xml:space="preserve"> representation of an object by aligning 3D point clouds from multiple 3D images</w:t>
+      </w:r>
+    </w:p>
+    <w:p>
+      <w:pPr>
+        <w:pStyle w:val="ListParagraph"/>
+        <w:numPr>
+          <w:ilvl w:val="0"/>
+          <w:numId w:val="4"/>
+        </w:numPr>
+      </w:pPr>
+      <w:r>
+        <w:t>Surface-based 3D matching</w:t>
+      </w:r>
+    </w:p>
+    <w:p>
+      <w:pPr>
+        <w:pStyle w:val="ListParagraph"/>
+        <w:numPr>
+          <w:ilvl w:val="1"/>
+          <w:numId w:val="4"/>
+        </w:numPr>
+      </w:pPr>
+      <w:r>
+        <w:t xml:space="preserve">Arbitrarily shaped 3D objects. </w:t>
+      </w:r>
+    </w:p>
+    <w:p>
+      <w:pPr>
+        <w:pStyle w:val="ListParagraph"/>
+        <w:numPr>
+          <w:ilvl w:val="1"/>
+          <w:numId w:val="4"/>
+        </w:numPr>
+      </w:pPr>
+      <w:r>
+        <w:t xml:space="preserve">Determines pose in 3D space. </w:t>
+      </w:r>
+    </w:p>
+    <w:p>
+      <w:pPr>
+        <w:pStyle w:val="ListParagraph"/>
+        <w:numPr>
+          <w:ilvl w:val="1"/>
+          <w:numId w:val="4"/>
+        </w:numPr>
+      </w:pPr>
+      <w:r>
+        <w:t xml:space="preserve">Locate multiple objects in a single scene. </w:t>
+      </w:r>
+    </w:p>
+    <w:p>
+      <w:pPr>
+        <w:pStyle w:val="ListParagraph"/>
+        <w:numPr>
+          <w:ilvl w:val="1"/>
+          <w:numId w:val="4"/>
+        </w:numPr>
+      </w:pPr>
+      <w:r>
+        <w:t xml:space="preserve">Can take occlusion into account. </w:t>
+      </w:r>
+    </w:p>
+    <w:p>
+      <w:pPr>
+        <w:pStyle w:val="ListParagraph"/>
+        <w:numPr>
+          <w:ilvl w:val="0"/>
+          <w:numId w:val="4"/>
+        </w:numPr>
+      </w:pPr>
+      <w:r>
+        <w:t>3D object processing</w:t>
+      </w:r>
+    </w:p>
+    <w:p>
+      <w:pPr>
+        <w:pStyle w:val="ListParagraph"/>
+        <w:numPr>
+          <w:ilvl w:val="1"/>
+          <w:numId w:val="4"/>
+        </w:numPr>
+      </w:pPr>
+      <w:r>
+        <w:t>Segment</w:t>
+      </w:r>
+    </w:p>
+    <w:p>
+      <w:pPr>
+        <w:pStyle w:val="ListParagraph"/>
+        <w:numPr>
+          <w:ilvl w:val="1"/>
+          <w:numId w:val="4"/>
+        </w:numPr>
+      </w:pPr>
+      <w:r>
+        <w:t>Measurements</w:t>
+      </w:r>
+    </w:p>
+    <w:p>
+      <w:pPr>
+        <w:pStyle w:val="ListParagraph"/>
+        <w:numPr>
+          <w:ilvl w:val="1"/>
+          <w:numId w:val="4"/>
+        </w:numPr>
+      </w:pPr>
+      <w:r>
+        <w:t>Extract various features</w:t>
+      </w:r>
+    </w:p>
+    <w:p>
+      <w:pPr>
+        <w:pStyle w:val="ListParagraph"/>
+        <w:numPr>
+          <w:ilvl w:val="1"/>
+          <w:numId w:val="4"/>
+        </w:numPr>
+      </w:pPr>
+      <w:r>
+        <w:t xml:space="preserve">Filtering </w:t>
+      </w:r>
+    </w:p>
+    <w:p>
+      <w:pPr>
+        <w:pStyle w:val="ListParagraph"/>
+        <w:numPr>
+          <w:ilvl w:val="1"/>
+          <w:numId w:val="4"/>
+        </w:numPr>
+      </w:pPr>
+      <w:r>
+        <w:t>3D cross-section profile</w:t>
+      </w:r>
+    </w:p>
+    <w:p>
+      <w:pPr>
+        <w:pStyle w:val="ListParagraph"/>
+        <w:numPr>
+          <w:ilvl w:val="0"/>
+          <w:numId w:val="4"/>
+        </w:numPr>
+      </w:pPr>
+      <w:r>
+        <w:t>3D surface inspection</w:t>
+      </w:r>
+    </w:p>
+    <w:p>
+      <w:pPr>
+        <w:pStyle w:val="ListParagraph"/>
+        <w:numPr>
+          <w:ilvl w:val="1"/>
+          <w:numId w:val="4"/>
+        </w:numPr>
+      </w:pPr>
+      <w:r>
+        <w:t xml:space="preserve">Alignment of acquired 3D point cloud object with known model or cloud template. </w:t>
+      </w:r>
+    </w:p>
+    <w:p>
+      <w:pPr>
+        <w:pStyle w:val="ListParagraph"/>
+        <w:numPr>
+          <w:ilvl w:val="1"/>
+          <w:numId w:val="4"/>
+        </w:numPr>
+      </w:pPr>
+      <w:r>
+        <w:t xml:space="preserve">Check and locate variations and deviations in the surfaces. </w:t>
+      </w:r>
+    </w:p>
+    <w:p>
+      <w:pPr>
+        <w:pStyle w:val="ListParagraph"/>
+        <w:numPr>
+          <w:ilvl w:val="1"/>
+          <w:numId w:val="4"/>
+        </w:numPr>
+      </w:pPr>
+      <w:proofErr w:type="spellStart"/>
+      <w:r>
+        <w:t>Deflectometry</w:t>
+      </w:r>
+      <w:proofErr w:type="spellEnd"/>
+      <w:r>
+        <w:t xml:space="preserve"> (inspection of specular and partially specular s</w:t>
+      </w:r>
+      <w:bookmarkStart w:id="0" w:name="_GoBack"/>
+      <w:bookmarkEnd w:id="0"/>
+      <w:r>
+        <w:t>urfaces).</w:t>
+      </w:r>
+    </w:p>
     <w:p/>
     <w:p/>
     <w:p/>
+    <w:p/>
     <w:p>
       <w:pPr>
         <w:tabs>
@@ -148,8 +433,6 @@
       <w:r>
         <w:tab/>
       </w:r>
-      <w:bookmarkStart w:id="0" w:name="_GoBack"/>
-      <w:bookmarkEnd w:id="0"/>
     </w:p>
     <w:sectPr>
       <w:headerReference w:type="default" r:id="rId9"/>
@@ -427,6 +710,7 @@
         <w:dataBinding w:prefixMappings="xmlns:ns0='http://purl.org/dc/elements/1.1/' xmlns:ns1='http://schemas.openxmlformats.org/package/2006/metadata/core-properties' " w:xpath="/ns1:coreProperties[1]/ns0:creator[1]" w:storeItemID="{6C3C8BC8-F283-45AE-878A-BAB7291924A1}"/>
         <w:text/>
       </w:sdtPr>
+      <w:sdtEndPr/>
       <w:sdtContent>
         <w:r>
           <w:t>Kristian K. Sahlholdt</w:t>
@@ -483,7 +767,7 @@
         <w:sz w:val="20"/>
         <w:szCs w:val="20"/>
       </w:rPr>
-      <w:t>4/5/2019 12:18 PM</w:t>
+      <w:t>4/26/2019 3:34 PM</w:t>
     </w:r>
     <w:r>
       <w:rPr>
@@ -547,6 +831,232 @@
 <file path=word/numbering.xml><?xml version="1.0" encoding="utf-8"?>
 <w:numbering xmlns:wpc="http://schemas.microsoft.com/office/word/2010/wordprocessingCanvas" xmlns:cx="http://schemas.microsoft.com/office/drawing/2014/chartex" xmlns:cx1="http://schemas.microsoft.com/office/drawing/2015/9/8/chartex" xmlns:cx2="http://schemas.microsoft.com/office/drawing/2015/10/21/chartex" xmlns:cx3="http://schemas.microsoft.com/office/drawing/2016/5/9/chartex" xmlns:cx4="http://schemas.microsoft.com/office/drawing/2016/5/10/chartex" xmlns:cx5="http://schemas.microsoft.com/office/drawing/2016/5/11/chartex" xmlns:cx6="http://schemas.microsoft.com/office/drawing/2016/5/12/chartex" xmlns:cx7="http://schemas.microsoft.com/office/drawing/2016/5/13/chartex" xmlns:cx8="http://schemas.microsoft.com/office/drawing/2016/5/14/chartex" xmlns:mc="http://schemas.openxmlformats.org/markup-compatibility/2006" xmlns:aink="http://schemas.microsoft.com/office/drawing/2016/ink" xmlns:am3d="http://schemas.microsoft.com/office/drawing/2017/model3d" xmlns:o="urn:schemas-microsoft-com:office:office" xmlns:r="http://schemas.openxmlformats.org/officeDocument/2006/relationships" xmlns:m="http://schemas.openxmlformats.org/officeDocument/2006/math" xmlns:v="urn:schemas-microsoft-com:vml" xmlns:wp14="http://schemas.microsoft.com/office/word/2010/wordprocessingDrawing" xmlns:wp="http://schemas.openxmlformats.org/drawingml/2006/wordprocessingDrawing" xmlns:w10="urn:schemas-microsoft-com:office:word" xmlns:w="http://schemas.openxmlformats.org/wordprocessingml/2006/main" xmlns:w14="http://schemas.microsoft.com/office/word/2010/wordml" xmlns:w15="http://schemas.microsoft.com/office/word/2012/wordml" xmlns:w16cid="http://schemas.microsoft.com/office/word/2016/wordml/cid" xmlns:w16se="http://schemas.microsoft.com/office/word/2015/wordml/symex" xmlns:wpg="http://schemas.microsoft.com/office/word/2010/wordprocessingGroup" xmlns:wpi="http://schemas.microsoft.com/office/word/2010/wordprocessingInk" xmlns:wne="http://schemas.microsoft.com/office/word/2006/wordml" xmlns:wps="http://schemas.microsoft.com/office/word/2010/wordprocessingShape" mc:Ignorable="w14 w15 w16se w16cid wp14">
   <w:abstractNum w:abstractNumId="0" w15:restartNumberingAfterBreak="0">
+    <w:nsid w:val="0D4136CF"/>
+    <w:multiLevelType w:val="hybridMultilevel"/>
+    <w:tmpl w:val="C1127EE8"/>
+    <w:lvl w:ilvl="0" w:tplc="04090001">
+      <w:start w:val="1"/>
+      <w:numFmt w:val="bullet"/>
+      <w:lvlText w:val=""/>
+      <w:lvlJc w:val="left"/>
+      <w:pPr>
+        <w:ind w:left="1080" w:hanging="360"/>
+      </w:pPr>
+      <w:rPr>
+        <w:rFonts w:ascii="Symbol" w:hAnsi="Symbol" w:hint="default"/>
+      </w:rPr>
+    </w:lvl>
+    <w:lvl w:ilvl="1" w:tplc="04090003">
+      <w:start w:val="1"/>
+      <w:numFmt w:val="bullet"/>
+      <w:lvlText w:val="o"/>
+      <w:lvlJc w:val="left"/>
+      <w:pPr>
+        <w:ind w:left="1800" w:hanging="360"/>
+      </w:pPr>
+      <w:rPr>
+        <w:rFonts w:ascii="Courier New" w:hAnsi="Courier New" w:cs="Courier New" w:hint="default"/>
+      </w:rPr>
+    </w:lvl>
+    <w:lvl w:ilvl="2" w:tplc="04090005" w:tentative="1">
+      <w:start w:val="1"/>
+      <w:numFmt w:val="bullet"/>
+      <w:lvlText w:val=""/>
+      <w:lvlJc w:val="left"/>
+      <w:pPr>
+        <w:ind w:left="2520" w:hanging="360"/>
+      </w:pPr>
+      <w:rPr>
+        <w:rFonts w:ascii="Wingdings" w:hAnsi="Wingdings" w:hint="default"/>
+      </w:rPr>
+    </w:lvl>
+    <w:lvl w:ilvl="3" w:tplc="04090001" w:tentative="1">
+      <w:start w:val="1"/>
+      <w:numFmt w:val="bullet"/>
+      <w:lvlText w:val=""/>
+      <w:lvlJc w:val="left"/>
+      <w:pPr>
+        <w:ind w:left="3240" w:hanging="360"/>
+      </w:pPr>
+      <w:rPr>
+        <w:rFonts w:ascii="Symbol" w:hAnsi="Symbol" w:hint="default"/>
+      </w:rPr>
+    </w:lvl>
+    <w:lvl w:ilvl="4" w:tplc="04090003" w:tentative="1">
+      <w:start w:val="1"/>
+      <w:numFmt w:val="bullet"/>
+      <w:lvlText w:val="o"/>
+      <w:lvlJc w:val="left"/>
+      <w:pPr>
+        <w:ind w:left="3960" w:hanging="360"/>
+      </w:pPr>
+      <w:rPr>
+        <w:rFonts w:ascii="Courier New" w:hAnsi="Courier New" w:cs="Courier New" w:hint="default"/>
+      </w:rPr>
+    </w:lvl>
+    <w:lvl w:ilvl="5" w:tplc="04090005" w:tentative="1">
+      <w:start w:val="1"/>
+      <w:numFmt w:val="bullet"/>
+      <w:lvlText w:val=""/>
+      <w:lvlJc w:val="left"/>
+      <w:pPr>
+        <w:ind w:left="4680" w:hanging="360"/>
+      </w:pPr>
+      <w:rPr>
+        <w:rFonts w:ascii="Wingdings" w:hAnsi="Wingdings" w:hint="default"/>
+      </w:rPr>
+    </w:lvl>
+    <w:lvl w:ilvl="6" w:tplc="04090001" w:tentative="1">
+      <w:start w:val="1"/>
+      <w:numFmt w:val="bullet"/>
+      <w:lvlText w:val=""/>
+      <w:lvlJc w:val="left"/>
+      <w:pPr>
+        <w:ind w:left="5400" w:hanging="360"/>
+      </w:pPr>
+      <w:rPr>
+        <w:rFonts w:ascii="Symbol" w:hAnsi="Symbol" w:hint="default"/>
+      </w:rPr>
+    </w:lvl>
+    <w:lvl w:ilvl="7" w:tplc="04090003" w:tentative="1">
+      <w:start w:val="1"/>
+      <w:numFmt w:val="bullet"/>
+      <w:lvlText w:val="o"/>
+      <w:lvlJc w:val="left"/>
+      <w:pPr>
+        <w:ind w:left="6120" w:hanging="360"/>
+      </w:pPr>
+      <w:rPr>
+        <w:rFonts w:ascii="Courier New" w:hAnsi="Courier New" w:cs="Courier New" w:hint="default"/>
+      </w:rPr>
+    </w:lvl>
+    <w:lvl w:ilvl="8" w:tplc="04090005" w:tentative="1">
+      <w:start w:val="1"/>
+      <w:numFmt w:val="bullet"/>
+      <w:lvlText w:val=""/>
+      <w:lvlJc w:val="left"/>
+      <w:pPr>
+        <w:ind w:left="6840" w:hanging="360"/>
+      </w:pPr>
+      <w:rPr>
+        <w:rFonts w:ascii="Wingdings" w:hAnsi="Wingdings" w:hint="default"/>
+      </w:rPr>
+    </w:lvl>
+  </w:abstractNum>
+  <w:abstractNum w:abstractNumId="1" w15:restartNumberingAfterBreak="0">
+    <w:nsid w:val="45DC5F44"/>
+    <w:multiLevelType w:val="hybridMultilevel"/>
+    <w:tmpl w:val="F76A436A"/>
+    <w:lvl w:ilvl="0" w:tplc="04090001">
+      <w:start w:val="1"/>
+      <w:numFmt w:val="bullet"/>
+      <w:lvlText w:val=""/>
+      <w:lvlJc w:val="left"/>
+      <w:pPr>
+        <w:ind w:left="1080" w:hanging="360"/>
+      </w:pPr>
+      <w:rPr>
+        <w:rFonts w:ascii="Symbol" w:hAnsi="Symbol" w:hint="default"/>
+      </w:rPr>
+    </w:lvl>
+    <w:lvl w:ilvl="1" w:tplc="04090003" w:tentative="1">
+      <w:start w:val="1"/>
+      <w:numFmt w:val="bullet"/>
+      <w:lvlText w:val="o"/>
+      <w:lvlJc w:val="left"/>
+      <w:pPr>
+        <w:ind w:left="1800" w:hanging="360"/>
+      </w:pPr>
+      <w:rPr>
+        <w:rFonts w:ascii="Courier New" w:hAnsi="Courier New" w:cs="Courier New" w:hint="default"/>
+      </w:rPr>
+    </w:lvl>
+    <w:lvl w:ilvl="2" w:tplc="04090005" w:tentative="1">
+      <w:start w:val="1"/>
+      <w:numFmt w:val="bullet"/>
+      <w:lvlText w:val=""/>
+      <w:lvlJc w:val="left"/>
+      <w:pPr>
+        <w:ind w:left="2520" w:hanging="360"/>
+      </w:pPr>
+      <w:rPr>
+        <w:rFonts w:ascii="Wingdings" w:hAnsi="Wingdings" w:hint="default"/>
+      </w:rPr>
+    </w:lvl>
+    <w:lvl w:ilvl="3" w:tplc="04090001" w:tentative="1">
+      <w:start w:val="1"/>
+      <w:numFmt w:val="bullet"/>
+      <w:lvlText w:val=""/>
+      <w:lvlJc w:val="left"/>
+      <w:pPr>
+        <w:ind w:left="3240" w:hanging="360"/>
+      </w:pPr>
+      <w:rPr>
+        <w:rFonts w:ascii="Symbol" w:hAnsi="Symbol" w:hint="default"/>
+      </w:rPr>
+    </w:lvl>
+    <w:lvl w:ilvl="4" w:tplc="04090003" w:tentative="1">
+      <w:start w:val="1"/>
+      <w:numFmt w:val="bullet"/>
+      <w:lvlText w:val="o"/>
+      <w:lvlJc w:val="left"/>
+      <w:pPr>
+        <w:ind w:left="3960" w:hanging="360"/>
+      </w:pPr>
+      <w:rPr>
+        <w:rFonts w:ascii="Courier New" w:hAnsi="Courier New" w:cs="Courier New" w:hint="default"/>
+      </w:rPr>
+    </w:lvl>
+    <w:lvl w:ilvl="5" w:tplc="04090005" w:tentative="1">
+      <w:start w:val="1"/>
+      <w:numFmt w:val="bullet"/>
+      <w:lvlText w:val=""/>
+      <w:lvlJc w:val="left"/>
+      <w:pPr>
+        <w:ind w:left="4680" w:hanging="360"/>
+      </w:pPr>
+      <w:rPr>
+        <w:rFonts w:ascii="Wingdings" w:hAnsi="Wingdings" w:hint="default"/>
+      </w:rPr>
+    </w:lvl>
+    <w:lvl w:ilvl="6" w:tplc="04090001" w:tentative="1">
+      <w:start w:val="1"/>
+      <w:numFmt w:val="bullet"/>
+      <w:lvlText w:val=""/>
+      <w:lvlJc w:val="left"/>
+      <w:pPr>
+        <w:ind w:left="5400" w:hanging="360"/>
+      </w:pPr>
+      <w:rPr>
+        <w:rFonts w:ascii="Symbol" w:hAnsi="Symbol" w:hint="default"/>
+      </w:rPr>
+    </w:lvl>
+    <w:lvl w:ilvl="7" w:tplc="04090003" w:tentative="1">
+      <w:start w:val="1"/>
+      <w:numFmt w:val="bullet"/>
+      <w:lvlText w:val="o"/>
+      <w:lvlJc w:val="left"/>
+      <w:pPr>
+        <w:ind w:left="6120" w:hanging="360"/>
+      </w:pPr>
+      <w:rPr>
+        <w:rFonts w:ascii="Courier New" w:hAnsi="Courier New" w:cs="Courier New" w:hint="default"/>
+      </w:rPr>
+    </w:lvl>
+    <w:lvl w:ilvl="8" w:tplc="04090005" w:tentative="1">
+      <w:start w:val="1"/>
+      <w:numFmt w:val="bullet"/>
+      <w:lvlText w:val=""/>
+      <w:lvlJc w:val="left"/>
+      <w:pPr>
+        <w:ind w:left="6840" w:hanging="360"/>
+      </w:pPr>
+      <w:rPr>
+        <w:rFonts w:ascii="Wingdings" w:hAnsi="Wingdings" w:hint="default"/>
+      </w:rPr>
+    </w:lvl>
+  </w:abstractNum>
+  <w:abstractNum w:abstractNumId="2" w15:restartNumberingAfterBreak="0">
     <w:nsid w:val="5B121232"/>
     <w:multiLevelType w:val="hybridMultilevel"/>
     <w:tmpl w:val="5CEE74AE"/>
@@ -633,7 +1143,7 @@
       </w:pPr>
     </w:lvl>
   </w:abstractNum>
-  <w:abstractNum w:abstractNumId="1" w15:restartNumberingAfterBreak="0">
+  <w:abstractNum w:abstractNumId="3" w15:restartNumberingAfterBreak="0">
     <w:nsid w:val="6ECE18D9"/>
     <w:multiLevelType w:val="hybridMultilevel"/>
     <w:tmpl w:val="C736F2BC"/>
@@ -747,10 +1257,16 @@
     </w:lvl>
   </w:abstractNum>
   <w:num w:numId="1">
-    <w:abstractNumId w:val="0"/>
+    <w:abstractNumId w:val="2"/>
   </w:num>
   <w:num w:numId="2">
+    <w:abstractNumId w:val="3"/>
+  </w:num>
+  <w:num w:numId="3">
     <w:abstractNumId w:val="1"/>
+  </w:num>
+  <w:num w:numId="4">
+    <w:abstractNumId w:val="0"/>
   </w:num>
 </w:numbering>
 </file>
@@ -1481,7 +1997,10 @@
   </w:compat>
   <w:rsids>
     <w:rsidRoot w:val="0080620C"/>
+    <w:rsid w:val="002A3943"/>
+    <w:rsid w:val="00620435"/>
     <w:rsid w:val="0080620C"/>
+    <w:rsid w:val="00953E63"/>
     <w:rsid w:val="009A746A"/>
   </w:rsids>
   <m:mathPr>
@@ -2293,7 +2812,7 @@
 </file>
 
 <file path=customXml/itemProps2.xml><?xml version="1.0" encoding="utf-8"?>
-<ds:datastoreItem xmlns:ds="http://schemas.openxmlformats.org/officeDocument/2006/customXml" ds:itemID="{694C8A74-1986-428D-B069-44E8196C5916}">
+<ds:datastoreItem xmlns:ds="http://schemas.openxmlformats.org/officeDocument/2006/customXml" ds:itemID="{4659B52C-D1C3-4D1A-809E-48EC63742D5F}">
   <ds:schemaRefs>
     <ds:schemaRef ds:uri="http://schemas.openxmlformats.org/officeDocument/2006/bibliography"/>
   </ds:schemaRefs>
